--- a/manuscripts/Aim1_manuscript_figuresV5.docx
+++ b/manuscripts/Aim1_manuscript_figuresV5.docx
@@ -285,6 +285,12 @@
         <w:t xml:space="preserve"> </w:t>
       </w:r>
       <w:r>
+        <w:t xml:space="preserve">H</w:t>
+      </w:r>
+      <w:r>
+        <w:t xml:space="preserve"> </w:t>
+      </w:r>
+      <w:r>
         <w:t xml:space="preserve">Kwong,</w:t>
       </w:r>
       <w:r>
@@ -510,7 +516,7 @@
         <w:rPr/>
         <w:drawing>
           <wp:inline distT="0" distB="0" distL="0" distR="0">
-            <wp:extent cx="6400800" cy="6400800"/>
+            <wp:extent cx="6583680" cy="6400800"/>
             <wp:docPr id="1" name="" descr=""/>
             <wp:cNvGraphicFramePr>
               <a:graphicFrameLocks noChangeAspect="1"/>
@@ -534,7 +540,7 @@
                   <pic:spPr bwMode="auto">
                     <a:xfrm>
                       <a:off x="0" y="0"/>
-                      <a:ext cx="88900" cy="88900"/>
+                      <a:ext cx="91440" cy="88900"/>
                     </a:xfrm>
                     <a:prstGeom prst="rect">
                       <a:avLst/>
@@ -575,7 +581,7 @@
         <w:rPr/>
         <w:drawing>
           <wp:inline distT="0" distB="0" distL="0" distR="0">
-            <wp:extent cx="6400800" cy="4572000"/>
+            <wp:extent cx="6583680" cy="4572000"/>
             <wp:docPr id="3" name="" descr=""/>
             <wp:cNvGraphicFramePr>
               <a:graphicFrameLocks noChangeAspect="1"/>
@@ -599,7 +605,7 @@
                   <pic:spPr bwMode="auto">
                     <a:xfrm>
                       <a:off x="0" y="0"/>
-                      <a:ext cx="88900" cy="63500"/>
+                      <a:ext cx="91440" cy="63500"/>
                     </a:xfrm>
                     <a:prstGeom prst="rect">
                       <a:avLst/>
@@ -6590,7 +6596,7 @@
                 <w:szCs w:val="16"/>
                 <w:color w:val="000000"/>
               </w:rPr>
-              <w:t xml:space="preserve">1,423</w:t>
+              <w:t xml:space="preserve">1,426</w:t>
             </w:r>
           </w:p>
         </w:tc>
@@ -6722,7 +6728,7 @@
                 <w:szCs w:val="16"/>
                 <w:color w:val="000000"/>
               </w:rPr>
-              <w:t xml:space="preserve">0.96 (0.68 1.37)</w:t>
+              <w:t xml:space="preserve">0.97 (0.68 1.38)</w:t>
             </w:r>
             <w:r>
               <w:rPr>
@@ -6765,7 +6771,7 @@
                 <w:szCs w:val="16"/>
                 <w:color w:val="000000"/>
               </w:rPr>
-              <w:t xml:space="preserve">0.84</w:t>
+              <w:t xml:space="preserve">0.85</w:t>
             </w:r>
           </w:p>
         </w:tc>
@@ -6798,7 +6804,7 @@
                 <w:szCs w:val="16"/>
                 <w:color w:val="000000"/>
               </w:rPr>
-              <w:t xml:space="preserve">0.50</w:t>
+              <w:t xml:space="preserve">0.54</w:t>
             </w:r>
           </w:p>
         </w:tc>
@@ -6936,7 +6942,7 @@
                 <w:szCs w:val="16"/>
                 <w:color w:val="000000"/>
               </w:rPr>
-              <w:t xml:space="preserve">1,423</w:t>
+              <w:t xml:space="preserve">1,426</w:t>
             </w:r>
           </w:p>
         </w:tc>
@@ -7068,7 +7074,7 @@
                 <w:szCs w:val="16"/>
                 <w:color w:val="000000"/>
               </w:rPr>
-              <w:t xml:space="preserve">1.21 (0.86 1.71)</w:t>
+              <w:t xml:space="preserve">1.22 (0.87 1.71)</w:t>
             </w:r>
             <w:r>
               <w:rPr>
@@ -7111,7 +7117,7 @@
                 <w:szCs w:val="16"/>
                 <w:color w:val="000000"/>
               </w:rPr>
-              <w:t xml:space="preserve">0.27</w:t>
+              <w:t xml:space="preserve">0.26</w:t>
             </w:r>
           </w:p>
         </w:tc>
@@ -7144,7 +7150,7 @@
                 <w:szCs w:val="16"/>
                 <w:color w:val="000000"/>
               </w:rPr>
-              <w:t xml:space="preserve">0.19</w:t>
+              <w:t xml:space="preserve">0.17</w:t>
             </w:r>
           </w:p>
         </w:tc>
@@ -7195,7 +7201,7 @@
         <w:rPr/>
         <w:drawing>
           <wp:inline distT="0" distB="0" distL="0" distR="0">
-            <wp:extent cx="6400800" cy="9144000"/>
+            <wp:extent cx="6583680" cy="9144000"/>
             <wp:docPr id="5" name="" descr=""/>
             <wp:cNvGraphicFramePr>
               <a:graphicFrameLocks noChangeAspect="1"/>
@@ -7219,7 +7225,7 @@
                   <pic:spPr bwMode="auto">
                     <a:xfrm>
                       <a:off x="0" y="0"/>
-                      <a:ext cx="88900" cy="127000"/>
+                      <a:ext cx="91440" cy="127000"/>
                     </a:xfrm>
                     <a:prstGeom prst="rect">
                       <a:avLst/>
@@ -7260,7 +7266,7 @@
         <w:rPr/>
         <w:drawing>
           <wp:inline distT="0" distB="0" distL="0" distR="0">
-            <wp:extent cx="6400800" cy="8229600"/>
+            <wp:extent cx="6583680" cy="8229600"/>
             <wp:docPr id="7" name="" descr=""/>
             <wp:cNvGraphicFramePr>
               <a:graphicFrameLocks noChangeAspect="1"/>
@@ -7284,7 +7290,7 @@
                   <pic:spPr bwMode="auto">
                     <a:xfrm>
                       <a:off x="0" y="0"/>
-                      <a:ext cx="88900" cy="114300"/>
+                      <a:ext cx="91440" cy="114300"/>
                     </a:xfrm>
                     <a:prstGeom prst="rect">
                       <a:avLst/>
@@ -7325,7 +7331,7 @@
         <w:rPr/>
         <w:drawing>
           <wp:inline distT="0" distB="0" distL="0" distR="0">
-            <wp:extent cx="6400800" cy="2743200"/>
+            <wp:extent cx="6583680" cy="2743200"/>
             <wp:docPr id="9" name="" descr=""/>
             <wp:cNvGraphicFramePr>
               <a:graphicFrameLocks noChangeAspect="1"/>
@@ -7349,7 +7355,7 @@
                   <pic:spPr bwMode="auto">
                     <a:xfrm>
                       <a:off x="0" y="0"/>
-                      <a:ext cx="88900" cy="38100"/>
+                      <a:ext cx="91440" cy="38100"/>
                     </a:xfrm>
                     <a:prstGeom prst="rect">
                       <a:avLst/>
@@ -7372,7 +7378,7 @@
         <w:rPr/>
         <w:drawing>
           <wp:inline distT="0" distB="0" distL="0" distR="0">
-            <wp:extent cx="6400800" cy="2743200"/>
+            <wp:extent cx="6583680" cy="2743200"/>
             <wp:docPr id="11" name="" descr=""/>
             <wp:cNvGraphicFramePr>
               <a:graphicFrameLocks noChangeAspect="1"/>
@@ -7396,7 +7402,7 @@
                   <pic:spPr bwMode="auto">
                     <a:xfrm>
                       <a:off x="0" y="0"/>
-                      <a:ext cx="88900" cy="38100"/>
+                      <a:ext cx="91440" cy="38100"/>
                     </a:xfrm>
                     <a:prstGeom prst="rect">
                       <a:avLst/>
@@ -7419,7 +7425,7 @@
         <w:rPr/>
         <w:drawing>
           <wp:inline distT="0" distB="0" distL="0" distR="0">
-            <wp:extent cx="6400800" cy="2743200"/>
+            <wp:extent cx="6583680" cy="2743200"/>
             <wp:docPr id="13" name="" descr=""/>
             <wp:cNvGraphicFramePr>
               <a:graphicFrameLocks noChangeAspect="1"/>
@@ -7443,7 +7449,7 @@
                   <pic:spPr bwMode="auto">
                     <a:xfrm>
                       <a:off x="0" y="0"/>
-                      <a:ext cx="88900" cy="38100"/>
+                      <a:ext cx="91440" cy="38100"/>
                     </a:xfrm>
                     <a:prstGeom prst="rect">
                       <a:avLst/>
@@ -7466,7 +7472,7 @@
         <w:rPr/>
         <w:drawing>
           <wp:inline distT="0" distB="0" distL="0" distR="0">
-            <wp:extent cx="6400800" cy="2743200"/>
+            <wp:extent cx="6583680" cy="2743200"/>
             <wp:docPr id="15" name="" descr=""/>
             <wp:cNvGraphicFramePr>
               <a:graphicFrameLocks noChangeAspect="1"/>
@@ -7490,7 +7496,7 @@
                   <pic:spPr bwMode="auto">
                     <a:xfrm>
                       <a:off x="0" y="0"/>
-                      <a:ext cx="88900" cy="38100"/>
+                      <a:ext cx="91440" cy="38100"/>
                     </a:xfrm>
                     <a:prstGeom prst="rect">
                       <a:avLst/>
@@ -7513,7 +7519,7 @@
         <w:rPr/>
         <w:drawing>
           <wp:inline distT="0" distB="0" distL="0" distR="0">
-            <wp:extent cx="6400800" cy="2743200"/>
+            <wp:extent cx="6583680" cy="2743200"/>
             <wp:docPr id="17" name="" descr=""/>
             <wp:cNvGraphicFramePr>
               <a:graphicFrameLocks noChangeAspect="1"/>
@@ -7537,7 +7543,7 @@
                   <pic:spPr bwMode="auto">
                     <a:xfrm>
                       <a:off x="0" y="0"/>
-                      <a:ext cx="88900" cy="38100"/>
+                      <a:ext cx="91440" cy="38100"/>
                     </a:xfrm>
                     <a:prstGeom prst="rect">
                       <a:avLst/>
@@ -7566,7 +7572,7 @@
         <w:t xml:space="preserve"> </w:t>
       </w:r>
       <w:r>
-        <w:t xml:space="preserve">Distributions of abundance outcomes. The X-axes are displayed on the log-10 scale. Black vertical lines mark the means, and dashed lines mark the medians.</w:t>
+        <w:t xml:space="preserve">Distributions of abundance outcomes. The X-axes are displayed on the log-10 scale. Black vertical lines mark the means, and dashed lines mark the medians. Values below the limit of detection were imputed with with half the limit of detection and values below the limit of quantification were imputed with the midpoint between the limits of detections and quantification, leading to some bimodal distributions.</w:t>
       </w:r>
     </w:p>
     <w:p>
@@ -7578,7 +7584,7 @@
         <w:rPr/>
         <w:drawing>
           <wp:inline distT="0" distB="0" distL="0" distR="0">
-            <wp:extent cx="6400800" cy="4572000"/>
+            <wp:extent cx="6583680" cy="5486400"/>
             <wp:docPr id="19" name="" descr=""/>
             <wp:cNvGraphicFramePr>
               <a:graphicFrameLocks noChangeAspect="1"/>
@@ -7602,7 +7608,7 @@
                   <pic:spPr bwMode="auto">
                     <a:xfrm>
                       <a:off x="0" y="0"/>
-                      <a:ext cx="88900" cy="63500"/>
+                      <a:ext cx="91440" cy="76200"/>
                     </a:xfrm>
                     <a:prstGeom prst="rect">
                       <a:avLst/>
@@ -7690,7 +7696,7 @@
         <w:rPr/>
         <w:drawing>
           <wp:inline distT="0" distB="0" distL="0" distR="0">
-            <wp:extent cx="6400800" cy="4572000"/>
+            <wp:extent cx="6583680" cy="5486400"/>
             <wp:docPr id="21" name="" descr=""/>
             <wp:cNvGraphicFramePr>
               <a:graphicFrameLocks noChangeAspect="1"/>
@@ -7714,7 +7720,7 @@
                   <pic:spPr bwMode="auto">
                     <a:xfrm>
                       <a:off x="0" y="0"/>
-                      <a:ext cx="88900" cy="63500"/>
+                      <a:ext cx="91440" cy="76200"/>
                     </a:xfrm>
                     <a:prstGeom prst="rect">
                       <a:avLst/>
@@ -7800,7 +7806,7 @@
         <w:rPr/>
         <w:drawing>
           <wp:inline distT="0" distB="0" distL="0" distR="0">
-            <wp:extent cx="6400800" cy="4572000"/>
+            <wp:extent cx="6583680" cy="5486400"/>
             <wp:docPr id="23" name="" descr=""/>
             <wp:cNvGraphicFramePr>
               <a:graphicFrameLocks noChangeAspect="1"/>
@@ -7824,7 +7830,7 @@
                   <pic:spPr bwMode="auto">
                     <a:xfrm>
                       <a:off x="0" y="0"/>
-                      <a:ext cx="88900" cy="63500"/>
+                      <a:ext cx="91440" cy="76200"/>
                     </a:xfrm>
                     <a:prstGeom prst="rect">
                       <a:avLst/>
@@ -7910,7 +7916,7 @@
         <w:rPr/>
         <w:drawing>
           <wp:inline distT="0" distB="0" distL="0" distR="0">
-            <wp:extent cx="6400800" cy="6400800"/>
+            <wp:extent cx="6583680" cy="6400800"/>
             <wp:docPr id="25" name="" descr=""/>
             <wp:cNvGraphicFramePr>
               <a:graphicFrameLocks noChangeAspect="1"/>
@@ -7934,7 +7940,7 @@
                   <pic:spPr bwMode="auto">
                     <a:xfrm>
                       <a:off x="0" y="0"/>
-                      <a:ext cx="88900" cy="88900"/>
+                      <a:ext cx="91440" cy="88900"/>
                     </a:xfrm>
                     <a:prstGeom prst="rect">
                       <a:avLst/>
@@ -7975,7 +7981,7 @@
         <w:rPr/>
         <w:drawing>
           <wp:inline distT="0" distB="0" distL="0" distR="0">
-            <wp:extent cx="6400800" cy="6400800"/>
+            <wp:extent cx="6583680" cy="6400800"/>
             <wp:docPr id="27" name="" descr=""/>
             <wp:cNvGraphicFramePr>
               <a:graphicFrameLocks noChangeAspect="1"/>
@@ -7999,7 +8005,7 @@
                   <pic:spPr bwMode="auto">
                     <a:xfrm>
                       <a:off x="0" y="0"/>
-                      <a:ext cx="88900" cy="88900"/>
+                      <a:ext cx="91440" cy="88900"/>
                     </a:xfrm>
                     <a:prstGeom prst="rect">
                       <a:avLst/>

--- a/manuscripts/Aim1_manuscript_figuresV5.docx
+++ b/manuscripts/Aim1_manuscript_figuresV5.docx
@@ -7963,7 +7963,7 @@
           <w:bCs/>
           <w:b/>
         </w:rPr>
-        <w:t xml:space="preserve">Figure S6.</w:t>
+        <w:t xml:space="preserve">Figure S7.</w:t>
       </w:r>
       <w:r>
         <w:t xml:space="preserve"> </w:t>
@@ -8028,7 +8028,7 @@
           <w:bCs/>
           <w:b/>
         </w:rPr>
-        <w:t xml:space="preserve">Figure S7.</w:t>
+        <w:t xml:space="preserve">Figure S8.</w:t>
       </w:r>
       <w:r>
         <w:t xml:space="preserve"> </w:t>

--- a/manuscripts/Aim1_manuscript_figuresV5.docx
+++ b/manuscripts/Aim1_manuscript_figuresV5.docx
@@ -514,24 +514,24 @@
       </w:pPr>
       <w:r>
         <w:rPr/>
-        <w:drawing>
+        <w:drawing xmlns:r="http://schemas.openxmlformats.org/officeDocument/2006/relationships">
           <wp:inline distT="0" distB="0" distL="0" distR="0">
             <wp:extent cx="6583680" cy="6400800"/>
-            <wp:docPr id="1" name="" descr=""/>
+            <wp:docPr id="" name="" descr=""/>
             <wp:cNvGraphicFramePr>
-              <a:graphicFrameLocks noChangeAspect="1"/>
+              <a:graphicFrameLocks xmlns:a="http://schemas.openxmlformats.org/drawingml/2006/main" noChangeAspect="1"/>
             </wp:cNvGraphicFramePr>
-            <a:graphic>
+            <a:graphic xmlns:a="http://schemas.openxmlformats.org/drawingml/2006/main">
               <a:graphicData uri="http://schemas.openxmlformats.org/drawingml/2006/picture">
-                <pic:pic>
+                <pic:pic xmlns:pic="http://schemas.openxmlformats.org/drawingml/2006/picture">
                   <pic:nvPicPr>
-                    <pic:cNvPr id="2" name=""/>
+                    <pic:cNvPr id="" name=""/>
                     <pic:cNvPicPr>
                       <a:picLocks noChangeAspect="1" noChangeArrowheads="1"/>
                     </pic:cNvPicPr>
                   </pic:nvPicPr>
                   <pic:blipFill>
-                    <a:blip r:embed="rId9"/>
+                    <a:blip r:embed="C:\Users\andre\AppData\Local\Temp\Rtmpyq9pUG\file414352b58ff.png"/>
                     <a:srcRect/>
                     <a:stretch>
                       <a:fillRect/>
@@ -579,24 +579,24 @@
       </w:pPr>
       <w:r>
         <w:rPr/>
-        <w:drawing>
+        <w:drawing xmlns:r="http://schemas.openxmlformats.org/officeDocument/2006/relationships">
           <wp:inline distT="0" distB="0" distL="0" distR="0">
             <wp:extent cx="6583680" cy="4572000"/>
-            <wp:docPr id="3" name="" descr=""/>
+            <wp:docPr id="" name="" descr=""/>
             <wp:cNvGraphicFramePr>
-              <a:graphicFrameLocks noChangeAspect="1"/>
+              <a:graphicFrameLocks xmlns:a="http://schemas.openxmlformats.org/drawingml/2006/main" noChangeAspect="1"/>
             </wp:cNvGraphicFramePr>
-            <a:graphic>
+            <a:graphic xmlns:a="http://schemas.openxmlformats.org/drawingml/2006/main">
               <a:graphicData uri="http://schemas.openxmlformats.org/drawingml/2006/picture">
-                <pic:pic>
+                <pic:pic xmlns:pic="http://schemas.openxmlformats.org/drawingml/2006/picture">
                   <pic:nvPicPr>
-                    <pic:cNvPr id="4" name=""/>
+                    <pic:cNvPr id="" name=""/>
                     <pic:cNvPicPr>
                       <a:picLocks noChangeAspect="1" noChangeArrowheads="1"/>
                     </pic:cNvPicPr>
                   </pic:nvPicPr>
                   <pic:blipFill>
-                    <a:blip r:embed="rId10"/>
+                    <a:blip r:embed="C:\Users\andre\AppData\Local\Temp\Rtmpyq9pUG\file41422d5c.png"/>
                     <a:srcRect/>
                     <a:stretch>
                       <a:fillRect/>
@@ -656,7 +656,7 @@
         <w:t xml:space="preserve">Table 1. Characteristics of included publications</w:t>
       </w:r>
     </w:p>
-    <w:tbl xmlns:w14="http://schemas.microsoft.com/office/word/2010/wordml">
+    <w:tbl xmlns:w="http://schemas.openxmlformats.org/wordprocessingml/2006/main" xmlns:r="http://schemas.openxmlformats.org/officeDocument/2006/relationships" xmlns:w14="http://schemas.microsoft.com/office/word/2010/wordml" xmlns:wp="http://schemas.openxmlformats.org/drawingml/2006/wordprocessingDrawing" xmlns:a="http://schemas.openxmlformats.org/drawingml/2006/main" xmlns:pic="http://schemas.openxmlformats.org/drawingml/2006/picture">
       <w:tblPr>
         <w:tblLayout w:type="fixed"/>
         <w:jc w:val="center"/>
@@ -702,7 +702,7 @@
               <w:spacing w:after="100" w:before="100" w:line="240"/>
               <w:ind w:firstLine="0" w:left="100" w:right="100"/>
             </w:pPr>
-            <w:r>
+            <w:r xmlns:w="http://schemas.openxmlformats.org/wordprocessingml/2006/main" xmlns:wp="http://schemas.openxmlformats.org/drawingml/2006/wordprocessingDrawing" xmlns:r="http://schemas.openxmlformats.org/officeDocument/2006/relationships" xmlns:w14="http://schemas.microsoft.com/office/word/2010/wordml">
               <w:rPr>
                 <w:rFonts w:ascii="Arial" w:hAnsi="Arial" w:eastAsia="Arial" w:cs="Arial"/>
                 <w:b/>
@@ -736,7 +736,7 @@
               <w:spacing w:after="100" w:before="100" w:line="240"/>
               <w:ind w:firstLine="0" w:left="100" w:right="100"/>
             </w:pPr>
-            <w:r>
+            <w:r xmlns:w="http://schemas.openxmlformats.org/wordprocessingml/2006/main" xmlns:wp="http://schemas.openxmlformats.org/drawingml/2006/wordprocessingDrawing" xmlns:r="http://schemas.openxmlformats.org/officeDocument/2006/relationships" xmlns:w14="http://schemas.microsoft.com/office/word/2010/wordml">
               <w:rPr>
                 <w:rFonts w:ascii="Arial" w:hAnsi="Arial" w:eastAsia="Arial" w:cs="Arial"/>
                 <w:b/>
@@ -770,7 +770,7 @@
               <w:spacing w:after="100" w:before="100" w:line="240"/>
               <w:ind w:firstLine="0" w:left="100" w:right="100"/>
             </w:pPr>
-            <w:r>
+            <w:r xmlns:w="http://schemas.openxmlformats.org/wordprocessingml/2006/main" xmlns:wp="http://schemas.openxmlformats.org/drawingml/2006/wordprocessingDrawing" xmlns:r="http://schemas.openxmlformats.org/officeDocument/2006/relationships" xmlns:w14="http://schemas.microsoft.com/office/word/2010/wordml">
               <w:rPr>
                 <w:rFonts w:ascii="Arial" w:hAnsi="Arial" w:eastAsia="Arial" w:cs="Arial"/>
                 <w:b/>
@@ -804,7 +804,7 @@
               <w:spacing w:after="100" w:before="100" w:line="240"/>
               <w:ind w:firstLine="0" w:left="100" w:right="100"/>
             </w:pPr>
-            <w:r>
+            <w:r xmlns:w="http://schemas.openxmlformats.org/wordprocessingml/2006/main" xmlns:wp="http://schemas.openxmlformats.org/drawingml/2006/wordprocessingDrawing" xmlns:r="http://schemas.openxmlformats.org/officeDocument/2006/relationships" xmlns:w14="http://schemas.microsoft.com/office/word/2010/wordml">
               <w:rPr>
                 <w:rFonts w:ascii="Arial" w:hAnsi="Arial" w:eastAsia="Arial" w:cs="Arial"/>
                 <w:b/>
@@ -838,7 +838,7 @@
               <w:spacing w:after="100" w:before="100" w:line="240"/>
               <w:ind w:firstLine="0" w:left="100" w:right="100"/>
             </w:pPr>
-            <w:r>
+            <w:r xmlns:w="http://schemas.openxmlformats.org/wordprocessingml/2006/main" xmlns:wp="http://schemas.openxmlformats.org/drawingml/2006/wordprocessingDrawing" xmlns:r="http://schemas.openxmlformats.org/officeDocument/2006/relationships" xmlns:w14="http://schemas.microsoft.com/office/word/2010/wordml">
               <w:rPr>
                 <w:rFonts w:ascii="Arial" w:hAnsi="Arial" w:eastAsia="Arial" w:cs="Arial"/>
                 <w:b/>
@@ -872,7 +872,7 @@
               <w:spacing w:after="100" w:before="100" w:line="240"/>
               <w:ind w:firstLine="0" w:left="100" w:right="100"/>
             </w:pPr>
-            <w:r>
+            <w:r xmlns:w="http://schemas.openxmlformats.org/wordprocessingml/2006/main" xmlns:wp="http://schemas.openxmlformats.org/drawingml/2006/wordprocessingDrawing" xmlns:r="http://schemas.openxmlformats.org/officeDocument/2006/relationships" xmlns:w14="http://schemas.microsoft.com/office/word/2010/wordml">
               <w:rPr>
                 <w:rFonts w:ascii="Arial" w:hAnsi="Arial" w:eastAsia="Arial" w:cs="Arial"/>
                 <w:b/>
@@ -906,7 +906,7 @@
               <w:spacing w:after="100" w:before="100" w:line="240"/>
               <w:ind w:firstLine="0" w:left="100" w:right="100"/>
             </w:pPr>
-            <w:r>
+            <w:r xmlns:w="http://schemas.openxmlformats.org/wordprocessingml/2006/main" xmlns:wp="http://schemas.openxmlformats.org/drawingml/2006/wordprocessingDrawing" xmlns:r="http://schemas.openxmlformats.org/officeDocument/2006/relationships" xmlns:w14="http://schemas.microsoft.com/office/word/2010/wordml">
               <w:rPr>
                 <w:rFonts w:ascii="Arial" w:hAnsi="Arial" w:eastAsia="Arial" w:cs="Arial"/>
                 <w:b/>
@@ -940,7 +940,7 @@
               <w:spacing w:after="100" w:before="100" w:line="240"/>
               <w:ind w:firstLine="0" w:left="100" w:right="100"/>
             </w:pPr>
-            <w:r>
+            <w:r xmlns:w="http://schemas.openxmlformats.org/wordprocessingml/2006/main" xmlns:wp="http://schemas.openxmlformats.org/drawingml/2006/wordprocessingDrawing" xmlns:r="http://schemas.openxmlformats.org/officeDocument/2006/relationships" xmlns:w14="http://schemas.microsoft.com/office/word/2010/wordml">
               <w:rPr>
                 <w:rFonts w:ascii="Arial" w:hAnsi="Arial" w:eastAsia="Arial" w:cs="Arial"/>
                 <w:b/>
@@ -974,7 +974,7 @@
               <w:spacing w:after="100" w:before="100" w:line="240"/>
               <w:ind w:firstLine="0" w:left="100" w:right="100"/>
             </w:pPr>
-            <w:r>
+            <w:r xmlns:w="http://schemas.openxmlformats.org/wordprocessingml/2006/main" xmlns:wp="http://schemas.openxmlformats.org/drawingml/2006/wordprocessingDrawing" xmlns:r="http://schemas.openxmlformats.org/officeDocument/2006/relationships" xmlns:w14="http://schemas.microsoft.com/office/word/2010/wordml">
               <w:rPr>
                 <w:rFonts w:ascii="Arial" w:hAnsi="Arial" w:eastAsia="Arial" w:cs="Arial"/>
                 <w:b/>
@@ -1008,7 +1008,7 @@
               <w:spacing w:after="100" w:before="100" w:line="240"/>
               <w:ind w:firstLine="0" w:left="100" w:right="100"/>
             </w:pPr>
-            <w:r>
+            <w:r xmlns:w="http://schemas.openxmlformats.org/wordprocessingml/2006/main" xmlns:wp="http://schemas.openxmlformats.org/drawingml/2006/wordprocessingDrawing" xmlns:r="http://schemas.openxmlformats.org/officeDocument/2006/relationships" xmlns:w14="http://schemas.microsoft.com/office/word/2010/wordml">
               <w:rPr>
                 <w:rFonts w:ascii="Arial" w:hAnsi="Arial" w:eastAsia="Arial" w:cs="Arial"/>
                 <w:b/>
@@ -1047,7 +1047,7 @@
               <w:spacing w:after="100" w:before="100" w:line="240"/>
               <w:ind w:firstLine="0" w:left="100" w:right="100"/>
             </w:pPr>
-            <w:r>
+            <w:r xmlns:w="http://schemas.openxmlformats.org/wordprocessingml/2006/main" xmlns:wp="http://schemas.openxmlformats.org/drawingml/2006/wordprocessingDrawing" xmlns:r="http://schemas.openxmlformats.org/officeDocument/2006/relationships" xmlns:w14="http://schemas.microsoft.com/office/word/2010/wordml">
               <w:rPr>
                 <w:rFonts w:ascii="Arial" w:hAnsi="Arial" w:eastAsia="Arial" w:cs="Arial"/>
                 <w:sz w:val="16"/>
@@ -1079,7 +1079,7 @@
               <w:spacing w:after="100" w:before="100" w:line="240"/>
               <w:ind w:firstLine="0" w:left="100" w:right="100"/>
             </w:pPr>
-            <w:r>
+            <w:r xmlns:w="http://schemas.openxmlformats.org/wordprocessingml/2006/main" xmlns:wp="http://schemas.openxmlformats.org/drawingml/2006/wordprocessingDrawing" xmlns:r="http://schemas.openxmlformats.org/officeDocument/2006/relationships" xmlns:w14="http://schemas.microsoft.com/office/word/2010/wordml">
               <w:rPr>
                 <w:rFonts w:ascii="Arial" w:hAnsi="Arial" w:eastAsia="Arial" w:cs="Arial"/>
                 <w:sz w:val="16"/>
@@ -1111,7 +1111,7 @@
               <w:spacing w:after="100" w:before="100" w:line="240"/>
               <w:ind w:firstLine="0" w:left="100" w:right="100"/>
             </w:pPr>
-            <w:r>
+            <w:r xmlns:w="http://schemas.openxmlformats.org/wordprocessingml/2006/main" xmlns:wp="http://schemas.openxmlformats.org/drawingml/2006/wordprocessingDrawing" xmlns:r="http://schemas.openxmlformats.org/officeDocument/2006/relationships" xmlns:w14="http://schemas.microsoft.com/office/word/2010/wordml">
               <w:rPr>
                 <w:rFonts w:ascii="Arial" w:hAnsi="Arial" w:eastAsia="Arial" w:cs="Arial"/>
                 <w:sz w:val="16"/>
@@ -1143,7 +1143,7 @@
               <w:spacing w:after="100" w:before="100" w:line="240"/>
               <w:ind w:firstLine="0" w:left="100" w:right="100"/>
             </w:pPr>
-            <w:r>
+            <w:r xmlns:w="http://schemas.openxmlformats.org/wordprocessingml/2006/main" xmlns:wp="http://schemas.openxmlformats.org/drawingml/2006/wordprocessingDrawing" xmlns:r="http://schemas.openxmlformats.org/officeDocument/2006/relationships" xmlns:w14="http://schemas.microsoft.com/office/word/2010/wordml">
               <w:rPr>
                 <w:rFonts w:ascii="Arial" w:hAnsi="Arial" w:eastAsia="Arial" w:cs="Arial"/>
                 <w:sz w:val="16"/>
@@ -1175,7 +1175,7 @@
               <w:spacing w:after="100" w:before="100" w:line="240"/>
               <w:ind w:firstLine="0" w:left="100" w:right="100"/>
             </w:pPr>
-            <w:r>
+            <w:r xmlns:w="http://schemas.openxmlformats.org/wordprocessingml/2006/main" xmlns:wp="http://schemas.openxmlformats.org/drawingml/2006/wordprocessingDrawing" xmlns:r="http://schemas.openxmlformats.org/officeDocument/2006/relationships" xmlns:w14="http://schemas.microsoft.com/office/word/2010/wordml">
               <w:rPr>
                 <w:rFonts w:ascii="Arial" w:hAnsi="Arial" w:eastAsia="Arial" w:cs="Arial"/>
                 <w:sz w:val="16"/>
@@ -1207,7 +1207,7 @@
               <w:spacing w:after="100" w:before="100" w:line="240"/>
               <w:ind w:firstLine="0" w:left="100" w:right="100"/>
             </w:pPr>
-            <w:r>
+            <w:r xmlns:w="http://schemas.openxmlformats.org/wordprocessingml/2006/main" xmlns:wp="http://schemas.openxmlformats.org/drawingml/2006/wordprocessingDrawing" xmlns:r="http://schemas.openxmlformats.org/officeDocument/2006/relationships" xmlns:w14="http://schemas.microsoft.com/office/word/2010/wordml">
               <w:rPr>
                 <w:rFonts w:ascii="Arial" w:hAnsi="Arial" w:eastAsia="Arial" w:cs="Arial"/>
                 <w:sz w:val="16"/>
@@ -1239,7 +1239,7 @@
               <w:spacing w:after="100" w:before="100" w:line="240"/>
               <w:ind w:firstLine="0" w:left="100" w:right="100"/>
             </w:pPr>
-            <w:r>
+            <w:r xmlns:w="http://schemas.openxmlformats.org/wordprocessingml/2006/main" xmlns:wp="http://schemas.openxmlformats.org/drawingml/2006/wordprocessingDrawing" xmlns:r="http://schemas.openxmlformats.org/officeDocument/2006/relationships" xmlns:w14="http://schemas.microsoft.com/office/word/2010/wordml">
               <w:rPr>
                 <w:rFonts w:ascii="Arial" w:hAnsi="Arial" w:eastAsia="Arial" w:cs="Arial"/>
                 <w:sz w:val="16"/>
@@ -1271,7 +1271,7 @@
               <w:spacing w:after="100" w:before="100" w:line="240"/>
               <w:ind w:firstLine="0" w:left="100" w:right="100"/>
             </w:pPr>
-            <w:r>
+            <w:r xmlns:w="http://schemas.openxmlformats.org/wordprocessingml/2006/main" xmlns:wp="http://schemas.openxmlformats.org/drawingml/2006/wordprocessingDrawing" xmlns:r="http://schemas.openxmlformats.org/officeDocument/2006/relationships" xmlns:w14="http://schemas.microsoft.com/office/word/2010/wordml">
               <w:rPr>
                 <w:rFonts w:ascii="Arial" w:hAnsi="Arial" w:eastAsia="Arial" w:cs="Arial"/>
                 <w:sz w:val="16"/>
@@ -1303,7 +1303,7 @@
               <w:spacing w:after="100" w:before="100" w:line="240"/>
               <w:ind w:firstLine="0" w:left="100" w:right="100"/>
             </w:pPr>
-            <w:r>
+            <w:r xmlns:w="http://schemas.openxmlformats.org/wordprocessingml/2006/main" xmlns:wp="http://schemas.openxmlformats.org/drawingml/2006/wordprocessingDrawing" xmlns:r="http://schemas.openxmlformats.org/officeDocument/2006/relationships" xmlns:w14="http://schemas.microsoft.com/office/word/2010/wordml">
               <w:rPr>
                 <w:rFonts w:ascii="Arial" w:hAnsi="Arial" w:eastAsia="Arial" w:cs="Arial"/>
                 <w:sz w:val="16"/>
@@ -1335,7 +1335,7 @@
               <w:spacing w:after="100" w:before="100" w:line="240"/>
               <w:ind w:firstLine="0" w:left="100" w:right="100"/>
             </w:pPr>
-            <w:r>
+            <w:r xmlns:w="http://schemas.openxmlformats.org/wordprocessingml/2006/main" xmlns:wp="http://schemas.openxmlformats.org/drawingml/2006/wordprocessingDrawing" xmlns:r="http://schemas.openxmlformats.org/officeDocument/2006/relationships" xmlns:w14="http://schemas.microsoft.com/office/word/2010/wordml">
               <w:rPr>
                 <w:rFonts w:ascii="Arial" w:hAnsi="Arial" w:eastAsia="Arial" w:cs="Arial"/>
                 <w:sz w:val="16"/>
@@ -1374,7 +1374,7 @@
               <w:spacing w:after="100" w:before="100" w:line="240"/>
               <w:ind w:firstLine="0" w:left="100" w:right="100"/>
             </w:pPr>
-            <w:r>
+            <w:r xmlns:w="http://schemas.openxmlformats.org/wordprocessingml/2006/main" xmlns:wp="http://schemas.openxmlformats.org/drawingml/2006/wordprocessingDrawing" xmlns:r="http://schemas.openxmlformats.org/officeDocument/2006/relationships" xmlns:w14="http://schemas.microsoft.com/office/word/2010/wordml">
               <w:rPr>
                 <w:rFonts w:ascii="Arial" w:hAnsi="Arial" w:eastAsia="Arial" w:cs="Arial"/>
                 <w:sz w:val="16"/>
@@ -1407,7 +1407,7 @@
               <w:spacing w:after="100" w:before="100" w:line="240"/>
               <w:ind w:firstLine="0" w:left="100" w:right="100"/>
             </w:pPr>
-            <w:r>
+            <w:r xmlns:w="http://schemas.openxmlformats.org/wordprocessingml/2006/main" xmlns:wp="http://schemas.openxmlformats.org/drawingml/2006/wordprocessingDrawing" xmlns:r="http://schemas.openxmlformats.org/officeDocument/2006/relationships" xmlns:w14="http://schemas.microsoft.com/office/word/2010/wordml">
               <w:rPr>
                 <w:rFonts w:ascii="Arial" w:hAnsi="Arial" w:eastAsia="Arial" w:cs="Arial"/>
                 <w:sz w:val="16"/>
@@ -1440,7 +1440,7 @@
               <w:spacing w:after="100" w:before="100" w:line="240"/>
               <w:ind w:firstLine="0" w:left="100" w:right="100"/>
             </w:pPr>
-            <w:r>
+            <w:r xmlns:w="http://schemas.openxmlformats.org/wordprocessingml/2006/main" xmlns:wp="http://schemas.openxmlformats.org/drawingml/2006/wordprocessingDrawing" xmlns:r="http://schemas.openxmlformats.org/officeDocument/2006/relationships" xmlns:w14="http://schemas.microsoft.com/office/word/2010/wordml">
               <w:rPr>
                 <w:rFonts w:ascii="Arial" w:hAnsi="Arial" w:eastAsia="Arial" w:cs="Arial"/>
                 <w:sz w:val="16"/>
@@ -1473,7 +1473,7 @@
               <w:spacing w:after="100" w:before="100" w:line="240"/>
               <w:ind w:firstLine="0" w:left="100" w:right="100"/>
             </w:pPr>
-            <w:r>
+            <w:r xmlns:w="http://schemas.openxmlformats.org/wordprocessingml/2006/main" xmlns:wp="http://schemas.openxmlformats.org/drawingml/2006/wordprocessingDrawing" xmlns:r="http://schemas.openxmlformats.org/officeDocument/2006/relationships" xmlns:w14="http://schemas.microsoft.com/office/word/2010/wordml">
               <w:rPr>
                 <w:rFonts w:ascii="Arial" w:hAnsi="Arial" w:eastAsia="Arial" w:cs="Arial"/>
                 <w:sz w:val="16"/>
@@ -1506,7 +1506,7 @@
               <w:spacing w:after="100" w:before="100" w:line="240"/>
               <w:ind w:firstLine="0" w:left="100" w:right="100"/>
             </w:pPr>
-            <w:r>
+            <w:r xmlns:w="http://schemas.openxmlformats.org/wordprocessingml/2006/main" xmlns:wp="http://schemas.openxmlformats.org/drawingml/2006/wordprocessingDrawing" xmlns:r="http://schemas.openxmlformats.org/officeDocument/2006/relationships" xmlns:w14="http://schemas.microsoft.com/office/word/2010/wordml">
               <w:rPr>
                 <w:rFonts w:ascii="Arial" w:hAnsi="Arial" w:eastAsia="Arial" w:cs="Arial"/>
                 <w:sz w:val="16"/>
@@ -1539,7 +1539,7 @@
               <w:spacing w:after="100" w:before="100" w:line="240"/>
               <w:ind w:firstLine="0" w:left="100" w:right="100"/>
             </w:pPr>
-            <w:r>
+            <w:r xmlns:w="http://schemas.openxmlformats.org/wordprocessingml/2006/main" xmlns:wp="http://schemas.openxmlformats.org/drawingml/2006/wordprocessingDrawing" xmlns:r="http://schemas.openxmlformats.org/officeDocument/2006/relationships" xmlns:w14="http://schemas.microsoft.com/office/word/2010/wordml">
               <w:rPr>
                 <w:rFonts w:ascii="Arial" w:hAnsi="Arial" w:eastAsia="Arial" w:cs="Arial"/>
                 <w:sz w:val="16"/>
@@ -1572,7 +1572,7 @@
               <w:spacing w:after="100" w:before="100" w:line="240"/>
               <w:ind w:firstLine="0" w:left="100" w:right="100"/>
             </w:pPr>
-            <w:r>
+            <w:r xmlns:w="http://schemas.openxmlformats.org/wordprocessingml/2006/main" xmlns:wp="http://schemas.openxmlformats.org/drawingml/2006/wordprocessingDrawing" xmlns:r="http://schemas.openxmlformats.org/officeDocument/2006/relationships" xmlns:w14="http://schemas.microsoft.com/office/word/2010/wordml">
               <w:rPr>
                 <w:rFonts w:ascii="Arial" w:hAnsi="Arial" w:eastAsia="Arial" w:cs="Arial"/>
                 <w:sz w:val="16"/>
@@ -1605,7 +1605,7 @@
               <w:spacing w:after="100" w:before="100" w:line="240"/>
               <w:ind w:firstLine="0" w:left="100" w:right="100"/>
             </w:pPr>
-            <w:r>
+            <w:r xmlns:w="http://schemas.openxmlformats.org/wordprocessingml/2006/main" xmlns:wp="http://schemas.openxmlformats.org/drawingml/2006/wordprocessingDrawing" xmlns:r="http://schemas.openxmlformats.org/officeDocument/2006/relationships" xmlns:w14="http://schemas.microsoft.com/office/word/2010/wordml">
               <w:rPr>
                 <w:rFonts w:ascii="Arial" w:hAnsi="Arial" w:eastAsia="Arial" w:cs="Arial"/>
                 <w:sz w:val="16"/>
@@ -1638,7 +1638,7 @@
               <w:spacing w:after="100" w:before="100" w:line="240"/>
               <w:ind w:firstLine="0" w:left="100" w:right="100"/>
             </w:pPr>
-            <w:r>
+            <w:r xmlns:w="http://schemas.openxmlformats.org/wordprocessingml/2006/main" xmlns:wp="http://schemas.openxmlformats.org/drawingml/2006/wordprocessingDrawing" xmlns:r="http://schemas.openxmlformats.org/officeDocument/2006/relationships" xmlns:w14="http://schemas.microsoft.com/office/word/2010/wordml">
               <w:rPr>
                 <w:rFonts w:ascii="Arial" w:hAnsi="Arial" w:eastAsia="Arial" w:cs="Arial"/>
                 <w:sz w:val="16"/>
@@ -1671,7 +1671,7 @@
               <w:spacing w:after="100" w:before="100" w:line="240"/>
               <w:ind w:firstLine="0" w:left="100" w:right="100"/>
             </w:pPr>
-            <w:r>
+            <w:r xmlns:w="http://schemas.openxmlformats.org/wordprocessingml/2006/main" xmlns:wp="http://schemas.openxmlformats.org/drawingml/2006/wordprocessingDrawing" xmlns:r="http://schemas.openxmlformats.org/officeDocument/2006/relationships" xmlns:w14="http://schemas.microsoft.com/office/word/2010/wordml">
               <w:rPr>
                 <w:rFonts w:ascii="Arial" w:hAnsi="Arial" w:eastAsia="Arial" w:cs="Arial"/>
                 <w:sz w:val="16"/>
@@ -1710,7 +1710,7 @@
               <w:spacing w:after="100" w:before="100" w:line="240"/>
               <w:ind w:firstLine="0" w:left="100" w:right="100"/>
             </w:pPr>
-            <w:r>
+            <w:r xmlns:w="http://schemas.openxmlformats.org/wordprocessingml/2006/main" xmlns:wp="http://schemas.openxmlformats.org/drawingml/2006/wordprocessingDrawing" xmlns:r="http://schemas.openxmlformats.org/officeDocument/2006/relationships" xmlns:w14="http://schemas.microsoft.com/office/word/2010/wordml">
               <w:rPr>
                 <w:rFonts w:ascii="Arial" w:hAnsi="Arial" w:eastAsia="Arial" w:cs="Arial"/>
                 <w:sz w:val="16"/>
@@ -1743,7 +1743,7 @@
               <w:spacing w:after="100" w:before="100" w:line="240"/>
               <w:ind w:firstLine="0" w:left="100" w:right="100"/>
             </w:pPr>
-            <w:r>
+            <w:r xmlns:w="http://schemas.openxmlformats.org/wordprocessingml/2006/main" xmlns:wp="http://schemas.openxmlformats.org/drawingml/2006/wordprocessingDrawing" xmlns:r="http://schemas.openxmlformats.org/officeDocument/2006/relationships" xmlns:w14="http://schemas.microsoft.com/office/word/2010/wordml">
               <w:rPr>
                 <w:rFonts w:ascii="Arial" w:hAnsi="Arial" w:eastAsia="Arial" w:cs="Arial"/>
                 <w:sz w:val="16"/>
@@ -1776,7 +1776,7 @@
               <w:spacing w:after="100" w:before="100" w:line="240"/>
               <w:ind w:firstLine="0" w:left="100" w:right="100"/>
             </w:pPr>
-            <w:r>
+            <w:r xmlns:w="http://schemas.openxmlformats.org/wordprocessingml/2006/main" xmlns:wp="http://schemas.openxmlformats.org/drawingml/2006/wordprocessingDrawing" xmlns:r="http://schemas.openxmlformats.org/officeDocument/2006/relationships" xmlns:w14="http://schemas.microsoft.com/office/word/2010/wordml">
               <w:rPr>
                 <w:rFonts w:ascii="Arial" w:hAnsi="Arial" w:eastAsia="Arial" w:cs="Arial"/>
                 <w:sz w:val="16"/>
@@ -1809,7 +1809,7 @@
               <w:spacing w:after="100" w:before="100" w:line="240"/>
               <w:ind w:firstLine="0" w:left="100" w:right="100"/>
             </w:pPr>
-            <w:r>
+            <w:r xmlns:w="http://schemas.openxmlformats.org/wordprocessingml/2006/main" xmlns:wp="http://schemas.openxmlformats.org/drawingml/2006/wordprocessingDrawing" xmlns:r="http://schemas.openxmlformats.org/officeDocument/2006/relationships" xmlns:w14="http://schemas.microsoft.com/office/word/2010/wordml">
               <w:rPr>
                 <w:rFonts w:ascii="Arial" w:hAnsi="Arial" w:eastAsia="Arial" w:cs="Arial"/>
                 <w:sz w:val="16"/>
@@ -1842,7 +1842,7 @@
               <w:spacing w:after="100" w:before="100" w:line="240"/>
               <w:ind w:firstLine="0" w:left="100" w:right="100"/>
             </w:pPr>
-            <w:r>
+            <w:r xmlns:w="http://schemas.openxmlformats.org/wordprocessingml/2006/main" xmlns:wp="http://schemas.openxmlformats.org/drawingml/2006/wordprocessingDrawing" xmlns:r="http://schemas.openxmlformats.org/officeDocument/2006/relationships" xmlns:w14="http://schemas.microsoft.com/office/word/2010/wordml">
               <w:rPr>
                 <w:rFonts w:ascii="Arial" w:hAnsi="Arial" w:eastAsia="Arial" w:cs="Arial"/>
                 <w:sz w:val="16"/>
@@ -1875,7 +1875,7 @@
               <w:spacing w:after="100" w:before="100" w:line="240"/>
               <w:ind w:firstLine="0" w:left="100" w:right="100"/>
             </w:pPr>
-            <w:r>
+            <w:r xmlns:w="http://schemas.openxmlformats.org/wordprocessingml/2006/main" xmlns:wp="http://schemas.openxmlformats.org/drawingml/2006/wordprocessingDrawing" xmlns:r="http://schemas.openxmlformats.org/officeDocument/2006/relationships" xmlns:w14="http://schemas.microsoft.com/office/word/2010/wordml">
               <w:rPr>
                 <w:rFonts w:ascii="Arial" w:hAnsi="Arial" w:eastAsia="Arial" w:cs="Arial"/>
                 <w:sz w:val="16"/>
@@ -1908,7 +1908,7 @@
               <w:spacing w:after="100" w:before="100" w:line="240"/>
               <w:ind w:firstLine="0" w:left="100" w:right="100"/>
             </w:pPr>
-            <w:r>
+            <w:r xmlns:w="http://schemas.openxmlformats.org/wordprocessingml/2006/main" xmlns:wp="http://schemas.openxmlformats.org/drawingml/2006/wordprocessingDrawing" xmlns:r="http://schemas.openxmlformats.org/officeDocument/2006/relationships" xmlns:w14="http://schemas.microsoft.com/office/word/2010/wordml">
               <w:rPr>
                 <w:rFonts w:ascii="Arial" w:hAnsi="Arial" w:eastAsia="Arial" w:cs="Arial"/>
                 <w:sz w:val="16"/>
@@ -1941,7 +1941,7 @@
               <w:spacing w:after="100" w:before="100" w:line="240"/>
               <w:ind w:firstLine="0" w:left="100" w:right="100"/>
             </w:pPr>
-            <w:r>
+            <w:r xmlns:w="http://schemas.openxmlformats.org/wordprocessingml/2006/main" xmlns:wp="http://schemas.openxmlformats.org/drawingml/2006/wordprocessingDrawing" xmlns:r="http://schemas.openxmlformats.org/officeDocument/2006/relationships" xmlns:w14="http://schemas.microsoft.com/office/word/2010/wordml">
               <w:rPr>
                 <w:rFonts w:ascii="Arial" w:hAnsi="Arial" w:eastAsia="Arial" w:cs="Arial"/>
                 <w:sz w:val="16"/>
@@ -1974,7 +1974,7 @@
               <w:spacing w:after="100" w:before="100" w:line="240"/>
               <w:ind w:firstLine="0" w:left="100" w:right="100"/>
             </w:pPr>
-            <w:r>
+            <w:r xmlns:w="http://schemas.openxmlformats.org/wordprocessingml/2006/main" xmlns:wp="http://schemas.openxmlformats.org/drawingml/2006/wordprocessingDrawing" xmlns:r="http://schemas.openxmlformats.org/officeDocument/2006/relationships" xmlns:w14="http://schemas.microsoft.com/office/word/2010/wordml">
               <w:rPr>
                 <w:rFonts w:ascii="Arial" w:hAnsi="Arial" w:eastAsia="Arial" w:cs="Arial"/>
                 <w:sz w:val="16"/>
@@ -2007,7 +2007,7 @@
               <w:spacing w:after="100" w:before="100" w:line="240"/>
               <w:ind w:firstLine="0" w:left="100" w:right="100"/>
             </w:pPr>
-            <w:r>
+            <w:r xmlns:w="http://schemas.openxmlformats.org/wordprocessingml/2006/main" xmlns:wp="http://schemas.openxmlformats.org/drawingml/2006/wordprocessingDrawing" xmlns:r="http://schemas.openxmlformats.org/officeDocument/2006/relationships" xmlns:w14="http://schemas.microsoft.com/office/word/2010/wordml">
               <w:rPr>
                 <w:rFonts w:ascii="Arial" w:hAnsi="Arial" w:eastAsia="Arial" w:cs="Arial"/>
                 <w:sz w:val="16"/>
@@ -2046,7 +2046,7 @@
               <w:spacing w:after="100" w:before="100" w:line="240"/>
               <w:ind w:firstLine="0" w:left="100" w:right="100"/>
             </w:pPr>
-            <w:r>
+            <w:r xmlns:w="http://schemas.openxmlformats.org/wordprocessingml/2006/main" xmlns:wp="http://schemas.openxmlformats.org/drawingml/2006/wordprocessingDrawing" xmlns:r="http://schemas.openxmlformats.org/officeDocument/2006/relationships" xmlns:w14="http://schemas.microsoft.com/office/word/2010/wordml">
               <w:rPr>
                 <w:rFonts w:ascii="Arial" w:hAnsi="Arial" w:eastAsia="Arial" w:cs="Arial"/>
                 <w:sz w:val="16"/>
@@ -2079,7 +2079,7 @@
               <w:spacing w:after="100" w:before="100" w:line="240"/>
               <w:ind w:firstLine="0" w:left="100" w:right="100"/>
             </w:pPr>
-            <w:r>
+            <w:r xmlns:w="http://schemas.openxmlformats.org/wordprocessingml/2006/main" xmlns:wp="http://schemas.openxmlformats.org/drawingml/2006/wordprocessingDrawing" xmlns:r="http://schemas.openxmlformats.org/officeDocument/2006/relationships" xmlns:w14="http://schemas.microsoft.com/office/word/2010/wordml">
               <w:rPr>
                 <w:rFonts w:ascii="Arial" w:hAnsi="Arial" w:eastAsia="Arial" w:cs="Arial"/>
                 <w:sz w:val="16"/>
@@ -2112,7 +2112,7 @@
               <w:spacing w:after="100" w:before="100" w:line="240"/>
               <w:ind w:firstLine="0" w:left="100" w:right="100"/>
             </w:pPr>
-            <w:r>
+            <w:r xmlns:w="http://schemas.openxmlformats.org/wordprocessingml/2006/main" xmlns:wp="http://schemas.openxmlformats.org/drawingml/2006/wordprocessingDrawing" xmlns:r="http://schemas.openxmlformats.org/officeDocument/2006/relationships" xmlns:w14="http://schemas.microsoft.com/office/word/2010/wordml">
               <w:rPr>
                 <w:rFonts w:ascii="Arial" w:hAnsi="Arial" w:eastAsia="Arial" w:cs="Arial"/>
                 <w:sz w:val="16"/>
@@ -2145,7 +2145,7 @@
               <w:spacing w:after="100" w:before="100" w:line="240"/>
               <w:ind w:firstLine="0" w:left="100" w:right="100"/>
             </w:pPr>
-            <w:r>
+            <w:r xmlns:w="http://schemas.openxmlformats.org/wordprocessingml/2006/main" xmlns:wp="http://schemas.openxmlformats.org/drawingml/2006/wordprocessingDrawing" xmlns:r="http://schemas.openxmlformats.org/officeDocument/2006/relationships" xmlns:w14="http://schemas.microsoft.com/office/word/2010/wordml">
               <w:rPr>
                 <w:rFonts w:ascii="Arial" w:hAnsi="Arial" w:eastAsia="Arial" w:cs="Arial"/>
                 <w:sz w:val="16"/>
@@ -2178,7 +2178,7 @@
               <w:spacing w:after="100" w:before="100" w:line="240"/>
               <w:ind w:firstLine="0" w:left="100" w:right="100"/>
             </w:pPr>
-            <w:r>
+            <w:r xmlns:w="http://schemas.openxmlformats.org/wordprocessingml/2006/main" xmlns:wp="http://schemas.openxmlformats.org/drawingml/2006/wordprocessingDrawing" xmlns:r="http://schemas.openxmlformats.org/officeDocument/2006/relationships" xmlns:w14="http://schemas.microsoft.com/office/word/2010/wordml">
               <w:rPr>
                 <w:rFonts w:ascii="Arial" w:hAnsi="Arial" w:eastAsia="Arial" w:cs="Arial"/>
                 <w:sz w:val="16"/>
@@ -2211,7 +2211,7 @@
               <w:spacing w:after="100" w:before="100" w:line="240"/>
               <w:ind w:firstLine="0" w:left="100" w:right="100"/>
             </w:pPr>
-            <w:r>
+            <w:r xmlns:w="http://schemas.openxmlformats.org/wordprocessingml/2006/main" xmlns:wp="http://schemas.openxmlformats.org/drawingml/2006/wordprocessingDrawing" xmlns:r="http://schemas.openxmlformats.org/officeDocument/2006/relationships" xmlns:w14="http://schemas.microsoft.com/office/word/2010/wordml">
               <w:rPr>
                 <w:rFonts w:ascii="Arial" w:hAnsi="Arial" w:eastAsia="Arial" w:cs="Arial"/>
                 <w:sz w:val="16"/>
@@ -2244,7 +2244,7 @@
               <w:spacing w:after="100" w:before="100" w:line="240"/>
               <w:ind w:firstLine="0" w:left="100" w:right="100"/>
             </w:pPr>
-            <w:r>
+            <w:r xmlns:w="http://schemas.openxmlformats.org/wordprocessingml/2006/main" xmlns:wp="http://schemas.openxmlformats.org/drawingml/2006/wordprocessingDrawing" xmlns:r="http://schemas.openxmlformats.org/officeDocument/2006/relationships" xmlns:w14="http://schemas.microsoft.com/office/word/2010/wordml">
               <w:rPr>
                 <w:rFonts w:ascii="Arial" w:hAnsi="Arial" w:eastAsia="Arial" w:cs="Arial"/>
                 <w:sz w:val="16"/>
@@ -2277,7 +2277,7 @@
               <w:spacing w:after="100" w:before="100" w:line="240"/>
               <w:ind w:firstLine="0" w:left="100" w:right="100"/>
             </w:pPr>
-            <w:r>
+            <w:r xmlns:w="http://schemas.openxmlformats.org/wordprocessingml/2006/main" xmlns:wp="http://schemas.openxmlformats.org/drawingml/2006/wordprocessingDrawing" xmlns:r="http://schemas.openxmlformats.org/officeDocument/2006/relationships" xmlns:w14="http://schemas.microsoft.com/office/word/2010/wordml">
               <w:rPr>
                 <w:rFonts w:ascii="Arial" w:hAnsi="Arial" w:eastAsia="Arial" w:cs="Arial"/>
                 <w:sz w:val="16"/>
@@ -2310,7 +2310,7 @@
               <w:spacing w:after="100" w:before="100" w:line="240"/>
               <w:ind w:firstLine="0" w:left="100" w:right="100"/>
             </w:pPr>
-            <w:r>
+            <w:r xmlns:w="http://schemas.openxmlformats.org/wordprocessingml/2006/main" xmlns:wp="http://schemas.openxmlformats.org/drawingml/2006/wordprocessingDrawing" xmlns:r="http://schemas.openxmlformats.org/officeDocument/2006/relationships" xmlns:w14="http://schemas.microsoft.com/office/word/2010/wordml">
               <w:rPr>
                 <w:rFonts w:ascii="Arial" w:hAnsi="Arial" w:eastAsia="Arial" w:cs="Arial"/>
                 <w:sz w:val="16"/>
@@ -2343,7 +2343,7 @@
               <w:spacing w:after="100" w:before="100" w:line="240"/>
               <w:ind w:firstLine="0" w:left="100" w:right="100"/>
             </w:pPr>
-            <w:r>
+            <w:r xmlns:w="http://schemas.openxmlformats.org/wordprocessingml/2006/main" xmlns:wp="http://schemas.openxmlformats.org/drawingml/2006/wordprocessingDrawing" xmlns:r="http://schemas.openxmlformats.org/officeDocument/2006/relationships" xmlns:w14="http://schemas.microsoft.com/office/word/2010/wordml">
               <w:rPr>
                 <w:rFonts w:ascii="Arial" w:hAnsi="Arial" w:eastAsia="Arial" w:cs="Arial"/>
                 <w:sz w:val="16"/>
@@ -2382,7 +2382,7 @@
               <w:spacing w:after="100" w:before="100" w:line="240"/>
               <w:ind w:firstLine="0" w:left="100" w:right="100"/>
             </w:pPr>
-            <w:r>
+            <w:r xmlns:w="http://schemas.openxmlformats.org/wordprocessingml/2006/main" xmlns:wp="http://schemas.openxmlformats.org/drawingml/2006/wordprocessingDrawing" xmlns:r="http://schemas.openxmlformats.org/officeDocument/2006/relationships" xmlns:w14="http://schemas.microsoft.com/office/word/2010/wordml">
               <w:rPr>
                 <w:rFonts w:ascii="Arial" w:hAnsi="Arial" w:eastAsia="Arial" w:cs="Arial"/>
                 <w:sz w:val="16"/>
@@ -2415,7 +2415,7 @@
               <w:spacing w:after="100" w:before="100" w:line="240"/>
               <w:ind w:firstLine="0" w:left="100" w:right="100"/>
             </w:pPr>
-            <w:r>
+            <w:r xmlns:w="http://schemas.openxmlformats.org/wordprocessingml/2006/main" xmlns:wp="http://schemas.openxmlformats.org/drawingml/2006/wordprocessingDrawing" xmlns:r="http://schemas.openxmlformats.org/officeDocument/2006/relationships" xmlns:w14="http://schemas.microsoft.com/office/word/2010/wordml">
               <w:rPr>
                 <w:rFonts w:ascii="Arial" w:hAnsi="Arial" w:eastAsia="Arial" w:cs="Arial"/>
                 <w:sz w:val="16"/>
@@ -2448,7 +2448,7 @@
               <w:spacing w:after="100" w:before="100" w:line="240"/>
               <w:ind w:firstLine="0" w:left="100" w:right="100"/>
             </w:pPr>
-            <w:r>
+            <w:r xmlns:w="http://schemas.openxmlformats.org/wordprocessingml/2006/main" xmlns:wp="http://schemas.openxmlformats.org/drawingml/2006/wordprocessingDrawing" xmlns:r="http://schemas.openxmlformats.org/officeDocument/2006/relationships" xmlns:w14="http://schemas.microsoft.com/office/word/2010/wordml">
               <w:rPr>
                 <w:rFonts w:ascii="Arial" w:hAnsi="Arial" w:eastAsia="Arial" w:cs="Arial"/>
                 <w:sz w:val="16"/>
@@ -2481,7 +2481,7 @@
               <w:spacing w:after="100" w:before="100" w:line="240"/>
               <w:ind w:firstLine="0" w:left="100" w:right="100"/>
             </w:pPr>
-            <w:r>
+            <w:r xmlns:w="http://schemas.openxmlformats.org/wordprocessingml/2006/main" xmlns:wp="http://schemas.openxmlformats.org/drawingml/2006/wordprocessingDrawing" xmlns:r="http://schemas.openxmlformats.org/officeDocument/2006/relationships" xmlns:w14="http://schemas.microsoft.com/office/word/2010/wordml">
               <w:rPr>
                 <w:rFonts w:ascii="Arial" w:hAnsi="Arial" w:eastAsia="Arial" w:cs="Arial"/>
                 <w:sz w:val="16"/>
@@ -2514,7 +2514,7 @@
               <w:spacing w:after="100" w:before="100" w:line="240"/>
               <w:ind w:firstLine="0" w:left="100" w:right="100"/>
             </w:pPr>
-            <w:r>
+            <w:r xmlns:w="http://schemas.openxmlformats.org/wordprocessingml/2006/main" xmlns:wp="http://schemas.openxmlformats.org/drawingml/2006/wordprocessingDrawing" xmlns:r="http://schemas.openxmlformats.org/officeDocument/2006/relationships" xmlns:w14="http://schemas.microsoft.com/office/word/2010/wordml">
               <w:rPr>
                 <w:rFonts w:ascii="Arial" w:hAnsi="Arial" w:eastAsia="Arial" w:cs="Arial"/>
                 <w:sz w:val="16"/>
@@ -2547,7 +2547,7 @@
               <w:spacing w:after="100" w:before="100" w:line="240"/>
               <w:ind w:firstLine="0" w:left="100" w:right="100"/>
             </w:pPr>
-            <w:r>
+            <w:r xmlns:w="http://schemas.openxmlformats.org/wordprocessingml/2006/main" xmlns:wp="http://schemas.openxmlformats.org/drawingml/2006/wordprocessingDrawing" xmlns:r="http://schemas.openxmlformats.org/officeDocument/2006/relationships" xmlns:w14="http://schemas.microsoft.com/office/word/2010/wordml">
               <w:rPr>
                 <w:rFonts w:ascii="Arial" w:hAnsi="Arial" w:eastAsia="Arial" w:cs="Arial"/>
                 <w:sz w:val="16"/>
@@ -2580,7 +2580,7 @@
               <w:spacing w:after="100" w:before="100" w:line="240"/>
               <w:ind w:firstLine="0" w:left="100" w:right="100"/>
             </w:pPr>
-            <w:r>
+            <w:r xmlns:w="http://schemas.openxmlformats.org/wordprocessingml/2006/main" xmlns:wp="http://schemas.openxmlformats.org/drawingml/2006/wordprocessingDrawing" xmlns:r="http://schemas.openxmlformats.org/officeDocument/2006/relationships" xmlns:w14="http://schemas.microsoft.com/office/word/2010/wordml">
               <w:rPr>
                 <w:rFonts w:ascii="Arial" w:hAnsi="Arial" w:eastAsia="Arial" w:cs="Arial"/>
                 <w:sz w:val="16"/>
@@ -2613,7 +2613,7 @@
               <w:spacing w:after="100" w:before="100" w:line="240"/>
               <w:ind w:firstLine="0" w:left="100" w:right="100"/>
             </w:pPr>
-            <w:r>
+            <w:r xmlns:w="http://schemas.openxmlformats.org/wordprocessingml/2006/main" xmlns:wp="http://schemas.openxmlformats.org/drawingml/2006/wordprocessingDrawing" xmlns:r="http://schemas.openxmlformats.org/officeDocument/2006/relationships" xmlns:w14="http://schemas.microsoft.com/office/word/2010/wordml">
               <w:rPr>
                 <w:rFonts w:ascii="Arial" w:hAnsi="Arial" w:eastAsia="Arial" w:cs="Arial"/>
                 <w:sz w:val="16"/>
@@ -2646,7 +2646,7 @@
               <w:spacing w:after="100" w:before="100" w:line="240"/>
               <w:ind w:firstLine="0" w:left="100" w:right="100"/>
             </w:pPr>
-            <w:r>
+            <w:r xmlns:w="http://schemas.openxmlformats.org/wordprocessingml/2006/main" xmlns:wp="http://schemas.openxmlformats.org/drawingml/2006/wordprocessingDrawing" xmlns:r="http://schemas.openxmlformats.org/officeDocument/2006/relationships" xmlns:w14="http://schemas.microsoft.com/office/word/2010/wordml">
               <w:rPr>
                 <w:rFonts w:ascii="Arial" w:hAnsi="Arial" w:eastAsia="Arial" w:cs="Arial"/>
                 <w:sz w:val="16"/>
@@ -2679,7 +2679,7 @@
               <w:spacing w:after="100" w:before="100" w:line="240"/>
               <w:ind w:firstLine="0" w:left="100" w:right="100"/>
             </w:pPr>
-            <w:r>
+            <w:r xmlns:w="http://schemas.openxmlformats.org/wordprocessingml/2006/main" xmlns:wp="http://schemas.openxmlformats.org/drawingml/2006/wordprocessingDrawing" xmlns:r="http://schemas.openxmlformats.org/officeDocument/2006/relationships" xmlns:w14="http://schemas.microsoft.com/office/word/2010/wordml">
               <w:rPr>
                 <w:rFonts w:ascii="Arial" w:hAnsi="Arial" w:eastAsia="Arial" w:cs="Arial"/>
                 <w:sz w:val="16"/>
@@ -2718,7 +2718,7 @@
               <w:spacing w:after="100" w:before="100" w:line="240"/>
               <w:ind w:firstLine="0" w:left="100" w:right="100"/>
             </w:pPr>
-            <w:r>
+            <w:r xmlns:w="http://schemas.openxmlformats.org/wordprocessingml/2006/main" xmlns:wp="http://schemas.openxmlformats.org/drawingml/2006/wordprocessingDrawing" xmlns:r="http://schemas.openxmlformats.org/officeDocument/2006/relationships" xmlns:w14="http://schemas.microsoft.com/office/word/2010/wordml">
               <w:rPr>
                 <w:rFonts w:ascii="Arial" w:hAnsi="Arial" w:eastAsia="Arial" w:cs="Arial"/>
                 <w:sz w:val="16"/>
@@ -2751,7 +2751,7 @@
               <w:spacing w:after="100" w:before="100" w:line="240"/>
               <w:ind w:firstLine="0" w:left="100" w:right="100"/>
             </w:pPr>
-            <w:r>
+            <w:r xmlns:w="http://schemas.openxmlformats.org/wordprocessingml/2006/main" xmlns:wp="http://schemas.openxmlformats.org/drawingml/2006/wordprocessingDrawing" xmlns:r="http://schemas.openxmlformats.org/officeDocument/2006/relationships" xmlns:w14="http://schemas.microsoft.com/office/word/2010/wordml">
               <w:rPr>
                 <w:rFonts w:ascii="Arial" w:hAnsi="Arial" w:eastAsia="Arial" w:cs="Arial"/>
                 <w:sz w:val="16"/>
@@ -2784,7 +2784,7 @@
               <w:spacing w:after="100" w:before="100" w:line="240"/>
               <w:ind w:firstLine="0" w:left="100" w:right="100"/>
             </w:pPr>
-            <w:r>
+            <w:r xmlns:w="http://schemas.openxmlformats.org/wordprocessingml/2006/main" xmlns:wp="http://schemas.openxmlformats.org/drawingml/2006/wordprocessingDrawing" xmlns:r="http://schemas.openxmlformats.org/officeDocument/2006/relationships" xmlns:w14="http://schemas.microsoft.com/office/word/2010/wordml">
               <w:rPr>
                 <w:rFonts w:ascii="Arial" w:hAnsi="Arial" w:eastAsia="Arial" w:cs="Arial"/>
                 <w:sz w:val="16"/>
@@ -2817,7 +2817,7 @@
               <w:spacing w:after="100" w:before="100" w:line="240"/>
               <w:ind w:firstLine="0" w:left="100" w:right="100"/>
             </w:pPr>
-            <w:r>
+            <w:r xmlns:w="http://schemas.openxmlformats.org/wordprocessingml/2006/main" xmlns:wp="http://schemas.openxmlformats.org/drawingml/2006/wordprocessingDrawing" xmlns:r="http://schemas.openxmlformats.org/officeDocument/2006/relationships" xmlns:w14="http://schemas.microsoft.com/office/word/2010/wordml">
               <w:rPr>
                 <w:rFonts w:ascii="Arial" w:hAnsi="Arial" w:eastAsia="Arial" w:cs="Arial"/>
                 <w:sz w:val="16"/>
@@ -2850,7 +2850,7 @@
               <w:spacing w:after="100" w:before="100" w:line="240"/>
               <w:ind w:firstLine="0" w:left="100" w:right="100"/>
             </w:pPr>
-            <w:r>
+            <w:r xmlns:w="http://schemas.openxmlformats.org/wordprocessingml/2006/main" xmlns:wp="http://schemas.openxmlformats.org/drawingml/2006/wordprocessingDrawing" xmlns:r="http://schemas.openxmlformats.org/officeDocument/2006/relationships" xmlns:w14="http://schemas.microsoft.com/office/word/2010/wordml">
               <w:rPr>
                 <w:rFonts w:ascii="Arial" w:hAnsi="Arial" w:eastAsia="Arial" w:cs="Arial"/>
                 <w:sz w:val="16"/>
@@ -2883,7 +2883,7 @@
               <w:spacing w:after="100" w:before="100" w:line="240"/>
               <w:ind w:firstLine="0" w:left="100" w:right="100"/>
             </w:pPr>
-            <w:r>
+            <w:r xmlns:w="http://schemas.openxmlformats.org/wordprocessingml/2006/main" xmlns:wp="http://schemas.openxmlformats.org/drawingml/2006/wordprocessingDrawing" xmlns:r="http://schemas.openxmlformats.org/officeDocument/2006/relationships" xmlns:w14="http://schemas.microsoft.com/office/word/2010/wordml">
               <w:rPr>
                 <w:rFonts w:ascii="Arial" w:hAnsi="Arial" w:eastAsia="Arial" w:cs="Arial"/>
                 <w:sz w:val="16"/>
@@ -2916,7 +2916,7 @@
               <w:spacing w:after="100" w:before="100" w:line="240"/>
               <w:ind w:firstLine="0" w:left="100" w:right="100"/>
             </w:pPr>
-            <w:r>
+            <w:r xmlns:w="http://schemas.openxmlformats.org/wordprocessingml/2006/main" xmlns:wp="http://schemas.openxmlformats.org/drawingml/2006/wordprocessingDrawing" xmlns:r="http://schemas.openxmlformats.org/officeDocument/2006/relationships" xmlns:w14="http://schemas.microsoft.com/office/word/2010/wordml">
               <w:rPr>
                 <w:rFonts w:ascii="Arial" w:hAnsi="Arial" w:eastAsia="Arial" w:cs="Arial"/>
                 <w:sz w:val="16"/>
@@ -2949,7 +2949,7 @@
               <w:spacing w:after="100" w:before="100" w:line="240"/>
               <w:ind w:firstLine="0" w:left="100" w:right="100"/>
             </w:pPr>
-            <w:r>
+            <w:r xmlns:w="http://schemas.openxmlformats.org/wordprocessingml/2006/main" xmlns:wp="http://schemas.openxmlformats.org/drawingml/2006/wordprocessingDrawing" xmlns:r="http://schemas.openxmlformats.org/officeDocument/2006/relationships" xmlns:w14="http://schemas.microsoft.com/office/word/2010/wordml">
               <w:rPr>
                 <w:rFonts w:ascii="Arial" w:hAnsi="Arial" w:eastAsia="Arial" w:cs="Arial"/>
                 <w:sz w:val="16"/>
@@ -2982,7 +2982,7 @@
               <w:spacing w:after="100" w:before="100" w:line="240"/>
               <w:ind w:firstLine="0" w:left="100" w:right="100"/>
             </w:pPr>
-            <w:r>
+            <w:r xmlns:w="http://schemas.openxmlformats.org/wordprocessingml/2006/main" xmlns:wp="http://schemas.openxmlformats.org/drawingml/2006/wordprocessingDrawing" xmlns:r="http://schemas.openxmlformats.org/officeDocument/2006/relationships" xmlns:w14="http://schemas.microsoft.com/office/word/2010/wordml">
               <w:rPr>
                 <w:rFonts w:ascii="Arial" w:hAnsi="Arial" w:eastAsia="Arial" w:cs="Arial"/>
                 <w:sz w:val="16"/>
@@ -3015,7 +3015,7 @@
               <w:spacing w:after="100" w:before="100" w:line="240"/>
               <w:ind w:firstLine="0" w:left="100" w:right="100"/>
             </w:pPr>
-            <w:r>
+            <w:r xmlns:w="http://schemas.openxmlformats.org/wordprocessingml/2006/main" xmlns:wp="http://schemas.openxmlformats.org/drawingml/2006/wordprocessingDrawing" xmlns:r="http://schemas.openxmlformats.org/officeDocument/2006/relationships" xmlns:w14="http://schemas.microsoft.com/office/word/2010/wordml">
               <w:rPr>
                 <w:rFonts w:ascii="Arial" w:hAnsi="Arial" w:eastAsia="Arial" w:cs="Arial"/>
                 <w:sz w:val="16"/>
@@ -3054,7 +3054,7 @@
               <w:spacing w:after="100" w:before="100" w:line="240"/>
               <w:ind w:firstLine="0" w:left="100" w:right="100"/>
             </w:pPr>
-            <w:r>
+            <w:r xmlns:w="http://schemas.openxmlformats.org/wordprocessingml/2006/main" xmlns:wp="http://schemas.openxmlformats.org/drawingml/2006/wordprocessingDrawing" xmlns:r="http://schemas.openxmlformats.org/officeDocument/2006/relationships" xmlns:w14="http://schemas.microsoft.com/office/word/2010/wordml">
               <w:rPr>
                 <w:rFonts w:ascii="Arial" w:hAnsi="Arial" w:eastAsia="Arial" w:cs="Arial"/>
                 <w:sz w:val="16"/>
@@ -3087,7 +3087,7 @@
               <w:spacing w:after="100" w:before="100" w:line="240"/>
               <w:ind w:firstLine="0" w:left="100" w:right="100"/>
             </w:pPr>
-            <w:r>
+            <w:r xmlns:w="http://schemas.openxmlformats.org/wordprocessingml/2006/main" xmlns:wp="http://schemas.openxmlformats.org/drawingml/2006/wordprocessingDrawing" xmlns:r="http://schemas.openxmlformats.org/officeDocument/2006/relationships" xmlns:w14="http://schemas.microsoft.com/office/word/2010/wordml">
               <w:rPr>
                 <w:rFonts w:ascii="Arial" w:hAnsi="Arial" w:eastAsia="Arial" w:cs="Arial"/>
                 <w:sz w:val="16"/>
@@ -3120,7 +3120,7 @@
               <w:spacing w:after="100" w:before="100" w:line="240"/>
               <w:ind w:firstLine="0" w:left="100" w:right="100"/>
             </w:pPr>
-            <w:r>
+            <w:r xmlns:w="http://schemas.openxmlformats.org/wordprocessingml/2006/main" xmlns:wp="http://schemas.openxmlformats.org/drawingml/2006/wordprocessingDrawing" xmlns:r="http://schemas.openxmlformats.org/officeDocument/2006/relationships" xmlns:w14="http://schemas.microsoft.com/office/word/2010/wordml">
               <w:rPr>
                 <w:rFonts w:ascii="Arial" w:hAnsi="Arial" w:eastAsia="Arial" w:cs="Arial"/>
                 <w:sz w:val="16"/>
@@ -3153,7 +3153,7 @@
               <w:spacing w:after="100" w:before="100" w:line="240"/>
               <w:ind w:firstLine="0" w:left="100" w:right="100"/>
             </w:pPr>
-            <w:r>
+            <w:r xmlns:w="http://schemas.openxmlformats.org/wordprocessingml/2006/main" xmlns:wp="http://schemas.openxmlformats.org/drawingml/2006/wordprocessingDrawing" xmlns:r="http://schemas.openxmlformats.org/officeDocument/2006/relationships" xmlns:w14="http://schemas.microsoft.com/office/word/2010/wordml">
               <w:rPr>
                 <w:rFonts w:ascii="Arial" w:hAnsi="Arial" w:eastAsia="Arial" w:cs="Arial"/>
                 <w:sz w:val="16"/>
@@ -3186,7 +3186,7 @@
               <w:spacing w:after="100" w:before="100" w:line="240"/>
               <w:ind w:firstLine="0" w:left="100" w:right="100"/>
             </w:pPr>
-            <w:r>
+            <w:r xmlns:w="http://schemas.openxmlformats.org/wordprocessingml/2006/main" xmlns:wp="http://schemas.openxmlformats.org/drawingml/2006/wordprocessingDrawing" xmlns:r="http://schemas.openxmlformats.org/officeDocument/2006/relationships" xmlns:w14="http://schemas.microsoft.com/office/word/2010/wordml">
               <w:rPr>
                 <w:rFonts w:ascii="Arial" w:hAnsi="Arial" w:eastAsia="Arial" w:cs="Arial"/>
                 <w:sz w:val="16"/>
@@ -3219,7 +3219,7 @@
               <w:spacing w:after="100" w:before="100" w:line="240"/>
               <w:ind w:firstLine="0" w:left="100" w:right="100"/>
             </w:pPr>
-            <w:r>
+            <w:r xmlns:w="http://schemas.openxmlformats.org/wordprocessingml/2006/main" xmlns:wp="http://schemas.openxmlformats.org/drawingml/2006/wordprocessingDrawing" xmlns:r="http://schemas.openxmlformats.org/officeDocument/2006/relationships" xmlns:w14="http://schemas.microsoft.com/office/word/2010/wordml">
               <w:rPr>
                 <w:rFonts w:ascii="Arial" w:hAnsi="Arial" w:eastAsia="Arial" w:cs="Arial"/>
                 <w:sz w:val="16"/>
@@ -3252,7 +3252,7 @@
               <w:spacing w:after="100" w:before="100" w:line="240"/>
               <w:ind w:firstLine="0" w:left="100" w:right="100"/>
             </w:pPr>
-            <w:r>
+            <w:r xmlns:w="http://schemas.openxmlformats.org/wordprocessingml/2006/main" xmlns:wp="http://schemas.openxmlformats.org/drawingml/2006/wordprocessingDrawing" xmlns:r="http://schemas.openxmlformats.org/officeDocument/2006/relationships" xmlns:w14="http://schemas.microsoft.com/office/word/2010/wordml">
               <w:rPr>
                 <w:rFonts w:ascii="Arial" w:hAnsi="Arial" w:eastAsia="Arial" w:cs="Arial"/>
                 <w:sz w:val="16"/>
@@ -3285,7 +3285,7 @@
               <w:spacing w:after="100" w:before="100" w:line="240"/>
               <w:ind w:firstLine="0" w:left="100" w:right="100"/>
             </w:pPr>
-            <w:r>
+            <w:r xmlns:w="http://schemas.openxmlformats.org/wordprocessingml/2006/main" xmlns:wp="http://schemas.openxmlformats.org/drawingml/2006/wordprocessingDrawing" xmlns:r="http://schemas.openxmlformats.org/officeDocument/2006/relationships" xmlns:w14="http://schemas.microsoft.com/office/word/2010/wordml">
               <w:rPr>
                 <w:rFonts w:ascii="Arial" w:hAnsi="Arial" w:eastAsia="Arial" w:cs="Arial"/>
                 <w:sz w:val="16"/>
@@ -3318,7 +3318,7 @@
               <w:spacing w:after="100" w:before="100" w:line="240"/>
               <w:ind w:firstLine="0" w:left="100" w:right="100"/>
             </w:pPr>
-            <w:r>
+            <w:r xmlns:w="http://schemas.openxmlformats.org/wordprocessingml/2006/main" xmlns:wp="http://schemas.openxmlformats.org/drawingml/2006/wordprocessingDrawing" xmlns:r="http://schemas.openxmlformats.org/officeDocument/2006/relationships" xmlns:w14="http://schemas.microsoft.com/office/word/2010/wordml">
               <w:rPr>
                 <w:rFonts w:ascii="Arial" w:hAnsi="Arial" w:eastAsia="Arial" w:cs="Arial"/>
                 <w:sz w:val="16"/>
@@ -3351,7 +3351,7 @@
               <w:spacing w:after="100" w:before="100" w:line="240"/>
               <w:ind w:firstLine="0" w:left="100" w:right="100"/>
             </w:pPr>
-            <w:r>
+            <w:r xmlns:w="http://schemas.openxmlformats.org/wordprocessingml/2006/main" xmlns:wp="http://schemas.openxmlformats.org/drawingml/2006/wordprocessingDrawing" xmlns:r="http://schemas.openxmlformats.org/officeDocument/2006/relationships" xmlns:w14="http://schemas.microsoft.com/office/word/2010/wordml">
               <w:rPr>
                 <w:rFonts w:ascii="Arial" w:hAnsi="Arial" w:eastAsia="Arial" w:cs="Arial"/>
                 <w:sz w:val="16"/>
@@ -3390,7 +3390,7 @@
               <w:spacing w:after="100" w:before="100" w:line="240"/>
               <w:ind w:firstLine="0" w:left="100" w:right="100"/>
             </w:pPr>
-            <w:r>
+            <w:r xmlns:w="http://schemas.openxmlformats.org/wordprocessingml/2006/main" xmlns:wp="http://schemas.openxmlformats.org/drawingml/2006/wordprocessingDrawing" xmlns:r="http://schemas.openxmlformats.org/officeDocument/2006/relationships" xmlns:w14="http://schemas.microsoft.com/office/word/2010/wordml">
               <w:rPr>
                 <w:rFonts w:ascii="Arial" w:hAnsi="Arial" w:eastAsia="Arial" w:cs="Arial"/>
                 <w:sz w:val="16"/>
@@ -3423,7 +3423,7 @@
               <w:spacing w:after="100" w:before="100" w:line="240"/>
               <w:ind w:firstLine="0" w:left="100" w:right="100"/>
             </w:pPr>
-            <w:r>
+            <w:r xmlns:w="http://schemas.openxmlformats.org/wordprocessingml/2006/main" xmlns:wp="http://schemas.openxmlformats.org/drawingml/2006/wordprocessingDrawing" xmlns:r="http://schemas.openxmlformats.org/officeDocument/2006/relationships" xmlns:w14="http://schemas.microsoft.com/office/word/2010/wordml">
               <w:rPr>
                 <w:rFonts w:ascii="Arial" w:hAnsi="Arial" w:eastAsia="Arial" w:cs="Arial"/>
                 <w:sz w:val="16"/>
@@ -3456,7 +3456,7 @@
               <w:spacing w:after="100" w:before="100" w:line="240"/>
               <w:ind w:firstLine="0" w:left="100" w:right="100"/>
             </w:pPr>
-            <w:r>
+            <w:r xmlns:w="http://schemas.openxmlformats.org/wordprocessingml/2006/main" xmlns:wp="http://schemas.openxmlformats.org/drawingml/2006/wordprocessingDrawing" xmlns:r="http://schemas.openxmlformats.org/officeDocument/2006/relationships" xmlns:w14="http://schemas.microsoft.com/office/word/2010/wordml">
               <w:rPr>
                 <w:rFonts w:ascii="Arial" w:hAnsi="Arial" w:eastAsia="Arial" w:cs="Arial"/>
                 <w:sz w:val="16"/>
@@ -3489,7 +3489,7 @@
               <w:spacing w:after="100" w:before="100" w:line="240"/>
               <w:ind w:firstLine="0" w:left="100" w:right="100"/>
             </w:pPr>
-            <w:r>
+            <w:r xmlns:w="http://schemas.openxmlformats.org/wordprocessingml/2006/main" xmlns:wp="http://schemas.openxmlformats.org/drawingml/2006/wordprocessingDrawing" xmlns:r="http://schemas.openxmlformats.org/officeDocument/2006/relationships" xmlns:w14="http://schemas.microsoft.com/office/word/2010/wordml">
               <w:rPr>
                 <w:rFonts w:ascii="Arial" w:hAnsi="Arial" w:eastAsia="Arial" w:cs="Arial"/>
                 <w:sz w:val="16"/>
@@ -3522,7 +3522,7 @@
               <w:spacing w:after="100" w:before="100" w:line="240"/>
               <w:ind w:firstLine="0" w:left="100" w:right="100"/>
             </w:pPr>
-            <w:r>
+            <w:r xmlns:w="http://schemas.openxmlformats.org/wordprocessingml/2006/main" xmlns:wp="http://schemas.openxmlformats.org/drawingml/2006/wordprocessingDrawing" xmlns:r="http://schemas.openxmlformats.org/officeDocument/2006/relationships" xmlns:w14="http://schemas.microsoft.com/office/word/2010/wordml">
               <w:rPr>
                 <w:rFonts w:ascii="Arial" w:hAnsi="Arial" w:eastAsia="Arial" w:cs="Arial"/>
                 <w:sz w:val="16"/>
@@ -3555,7 +3555,7 @@
               <w:spacing w:after="100" w:before="100" w:line="240"/>
               <w:ind w:firstLine="0" w:left="100" w:right="100"/>
             </w:pPr>
-            <w:r>
+            <w:r xmlns:w="http://schemas.openxmlformats.org/wordprocessingml/2006/main" xmlns:wp="http://schemas.openxmlformats.org/drawingml/2006/wordprocessingDrawing" xmlns:r="http://schemas.openxmlformats.org/officeDocument/2006/relationships" xmlns:w14="http://schemas.microsoft.com/office/word/2010/wordml">
               <w:rPr>
                 <w:rFonts w:ascii="Arial" w:hAnsi="Arial" w:eastAsia="Arial" w:cs="Arial"/>
                 <w:sz w:val="16"/>
@@ -3588,7 +3588,7 @@
               <w:spacing w:after="100" w:before="100" w:line="240"/>
               <w:ind w:firstLine="0" w:left="100" w:right="100"/>
             </w:pPr>
-            <w:r>
+            <w:r xmlns:w="http://schemas.openxmlformats.org/wordprocessingml/2006/main" xmlns:wp="http://schemas.openxmlformats.org/drawingml/2006/wordprocessingDrawing" xmlns:r="http://schemas.openxmlformats.org/officeDocument/2006/relationships" xmlns:w14="http://schemas.microsoft.com/office/word/2010/wordml">
               <w:rPr>
                 <w:rFonts w:ascii="Arial" w:hAnsi="Arial" w:eastAsia="Arial" w:cs="Arial"/>
                 <w:sz w:val="16"/>
@@ -3621,7 +3621,7 @@
               <w:spacing w:after="100" w:before="100" w:line="240"/>
               <w:ind w:firstLine="0" w:left="100" w:right="100"/>
             </w:pPr>
-            <w:r>
+            <w:r xmlns:w="http://schemas.openxmlformats.org/wordprocessingml/2006/main" xmlns:wp="http://schemas.openxmlformats.org/drawingml/2006/wordprocessingDrawing" xmlns:r="http://schemas.openxmlformats.org/officeDocument/2006/relationships" xmlns:w14="http://schemas.microsoft.com/office/word/2010/wordml">
               <w:rPr>
                 <w:rFonts w:ascii="Arial" w:hAnsi="Arial" w:eastAsia="Arial" w:cs="Arial"/>
                 <w:sz w:val="16"/>
@@ -3654,7 +3654,7 @@
               <w:spacing w:after="100" w:before="100" w:line="240"/>
               <w:ind w:firstLine="0" w:left="100" w:right="100"/>
             </w:pPr>
-            <w:r>
+            <w:r xmlns:w="http://schemas.openxmlformats.org/wordprocessingml/2006/main" xmlns:wp="http://schemas.openxmlformats.org/drawingml/2006/wordprocessingDrawing" xmlns:r="http://schemas.openxmlformats.org/officeDocument/2006/relationships" xmlns:w14="http://schemas.microsoft.com/office/word/2010/wordml">
               <w:rPr>
                 <w:rFonts w:ascii="Arial" w:hAnsi="Arial" w:eastAsia="Arial" w:cs="Arial"/>
                 <w:sz w:val="16"/>
@@ -3687,7 +3687,7 @@
               <w:spacing w:after="100" w:before="100" w:line="240"/>
               <w:ind w:firstLine="0" w:left="100" w:right="100"/>
             </w:pPr>
-            <w:r>
+            <w:r xmlns:w="http://schemas.openxmlformats.org/wordprocessingml/2006/main" xmlns:wp="http://schemas.openxmlformats.org/drawingml/2006/wordprocessingDrawing" xmlns:r="http://schemas.openxmlformats.org/officeDocument/2006/relationships" xmlns:w14="http://schemas.microsoft.com/office/word/2010/wordml">
               <w:rPr>
                 <w:rFonts w:ascii="Arial" w:hAnsi="Arial" w:eastAsia="Arial" w:cs="Arial"/>
                 <w:sz w:val="16"/>
@@ -3726,7 +3726,7 @@
               <w:spacing w:after="100" w:before="100" w:line="240"/>
               <w:ind w:firstLine="0" w:left="100" w:right="100"/>
             </w:pPr>
-            <w:r>
+            <w:r xmlns:w="http://schemas.openxmlformats.org/wordprocessingml/2006/main" xmlns:wp="http://schemas.openxmlformats.org/drawingml/2006/wordprocessingDrawing" xmlns:r="http://schemas.openxmlformats.org/officeDocument/2006/relationships" xmlns:w14="http://schemas.microsoft.com/office/word/2010/wordml">
               <w:rPr>
                 <w:rFonts w:ascii="Arial" w:hAnsi="Arial" w:eastAsia="Arial" w:cs="Arial"/>
                 <w:sz w:val="16"/>
@@ -3759,7 +3759,7 @@
               <w:spacing w:after="100" w:before="100" w:line="240"/>
               <w:ind w:firstLine="0" w:left="100" w:right="100"/>
             </w:pPr>
-            <w:r>
+            <w:r xmlns:w="http://schemas.openxmlformats.org/wordprocessingml/2006/main" xmlns:wp="http://schemas.openxmlformats.org/drawingml/2006/wordprocessingDrawing" xmlns:r="http://schemas.openxmlformats.org/officeDocument/2006/relationships" xmlns:w14="http://schemas.microsoft.com/office/word/2010/wordml">
               <w:rPr>
                 <w:rFonts w:ascii="Arial" w:hAnsi="Arial" w:eastAsia="Arial" w:cs="Arial"/>
                 <w:sz w:val="16"/>
@@ -3792,7 +3792,7 @@
               <w:spacing w:after="100" w:before="100" w:line="240"/>
               <w:ind w:firstLine="0" w:left="100" w:right="100"/>
             </w:pPr>
-            <w:r>
+            <w:r xmlns:w="http://schemas.openxmlformats.org/wordprocessingml/2006/main" xmlns:wp="http://schemas.openxmlformats.org/drawingml/2006/wordprocessingDrawing" xmlns:r="http://schemas.openxmlformats.org/officeDocument/2006/relationships" xmlns:w14="http://schemas.microsoft.com/office/word/2010/wordml">
               <w:rPr>
                 <w:rFonts w:ascii="Arial" w:hAnsi="Arial" w:eastAsia="Arial" w:cs="Arial"/>
                 <w:sz w:val="16"/>
@@ -3825,7 +3825,7 @@
               <w:spacing w:after="100" w:before="100" w:line="240"/>
               <w:ind w:firstLine="0" w:left="100" w:right="100"/>
             </w:pPr>
-            <w:r>
+            <w:r xmlns:w="http://schemas.openxmlformats.org/wordprocessingml/2006/main" xmlns:wp="http://schemas.openxmlformats.org/drawingml/2006/wordprocessingDrawing" xmlns:r="http://schemas.openxmlformats.org/officeDocument/2006/relationships" xmlns:w14="http://schemas.microsoft.com/office/word/2010/wordml">
               <w:rPr>
                 <w:rFonts w:ascii="Arial" w:hAnsi="Arial" w:eastAsia="Arial" w:cs="Arial"/>
                 <w:sz w:val="16"/>
@@ -3858,7 +3858,7 @@
               <w:spacing w:after="100" w:before="100" w:line="240"/>
               <w:ind w:firstLine="0" w:left="100" w:right="100"/>
             </w:pPr>
-            <w:r>
+            <w:r xmlns:w="http://schemas.openxmlformats.org/wordprocessingml/2006/main" xmlns:wp="http://schemas.openxmlformats.org/drawingml/2006/wordprocessingDrawing" xmlns:r="http://schemas.openxmlformats.org/officeDocument/2006/relationships" xmlns:w14="http://schemas.microsoft.com/office/word/2010/wordml">
               <w:rPr>
                 <w:rFonts w:ascii="Arial" w:hAnsi="Arial" w:eastAsia="Arial" w:cs="Arial"/>
                 <w:sz w:val="16"/>
@@ -3891,7 +3891,7 @@
               <w:spacing w:after="100" w:before="100" w:line="240"/>
               <w:ind w:firstLine="0" w:left="100" w:right="100"/>
             </w:pPr>
-            <w:r>
+            <w:r xmlns:w="http://schemas.openxmlformats.org/wordprocessingml/2006/main" xmlns:wp="http://schemas.openxmlformats.org/drawingml/2006/wordprocessingDrawing" xmlns:r="http://schemas.openxmlformats.org/officeDocument/2006/relationships" xmlns:w14="http://schemas.microsoft.com/office/word/2010/wordml">
               <w:rPr>
                 <w:rFonts w:ascii="Arial" w:hAnsi="Arial" w:eastAsia="Arial" w:cs="Arial"/>
                 <w:sz w:val="16"/>
@@ -3924,7 +3924,7 @@
               <w:spacing w:after="100" w:before="100" w:line="240"/>
               <w:ind w:firstLine="0" w:left="100" w:right="100"/>
             </w:pPr>
-            <w:r>
+            <w:r xmlns:w="http://schemas.openxmlformats.org/wordprocessingml/2006/main" xmlns:wp="http://schemas.openxmlformats.org/drawingml/2006/wordprocessingDrawing" xmlns:r="http://schemas.openxmlformats.org/officeDocument/2006/relationships" xmlns:w14="http://schemas.microsoft.com/office/word/2010/wordml">
               <w:rPr>
                 <w:rFonts w:ascii="Arial" w:hAnsi="Arial" w:eastAsia="Arial" w:cs="Arial"/>
                 <w:sz w:val="16"/>
@@ -3957,7 +3957,7 @@
               <w:spacing w:after="100" w:before="100" w:line="240"/>
               <w:ind w:firstLine="0" w:left="100" w:right="100"/>
             </w:pPr>
-            <w:r>
+            <w:r xmlns:w="http://schemas.openxmlformats.org/wordprocessingml/2006/main" xmlns:wp="http://schemas.openxmlformats.org/drawingml/2006/wordprocessingDrawing" xmlns:r="http://schemas.openxmlformats.org/officeDocument/2006/relationships" xmlns:w14="http://schemas.microsoft.com/office/word/2010/wordml">
               <w:rPr>
                 <w:rFonts w:ascii="Arial" w:hAnsi="Arial" w:eastAsia="Arial" w:cs="Arial"/>
                 <w:sz w:val="16"/>
@@ -3990,7 +3990,7 @@
               <w:spacing w:after="100" w:before="100" w:line="240"/>
               <w:ind w:firstLine="0" w:left="100" w:right="100"/>
             </w:pPr>
-            <w:r>
+            <w:r xmlns:w="http://schemas.openxmlformats.org/wordprocessingml/2006/main" xmlns:wp="http://schemas.openxmlformats.org/drawingml/2006/wordprocessingDrawing" xmlns:r="http://schemas.openxmlformats.org/officeDocument/2006/relationships" xmlns:w14="http://schemas.microsoft.com/office/word/2010/wordml">
               <w:rPr>
                 <w:rFonts w:ascii="Arial" w:hAnsi="Arial" w:eastAsia="Arial" w:cs="Arial"/>
                 <w:sz w:val="16"/>
@@ -4023,7 +4023,7 @@
               <w:spacing w:after="100" w:before="100" w:line="240"/>
               <w:ind w:firstLine="0" w:left="100" w:right="100"/>
             </w:pPr>
-            <w:r>
+            <w:r xmlns:w="http://schemas.openxmlformats.org/wordprocessingml/2006/main" xmlns:wp="http://schemas.openxmlformats.org/drawingml/2006/wordprocessingDrawing" xmlns:r="http://schemas.openxmlformats.org/officeDocument/2006/relationships" xmlns:w14="http://schemas.microsoft.com/office/word/2010/wordml">
               <w:rPr>
                 <w:rFonts w:ascii="Arial" w:hAnsi="Arial" w:eastAsia="Arial" w:cs="Arial"/>
                 <w:sz w:val="16"/>
@@ -4072,7 +4072,7 @@
         <w:t xml:space="preserve">). Intervention effects are shown as adjusted differences in log10-transformed gene copies and ratios of helminth egg counts between the intervention and control arms.</w:t>
       </w:r>
     </w:p>
-    <w:tbl xmlns:w14="http://schemas.microsoft.com/office/word/2010/wordml">
+    <w:tbl xmlns:w="http://schemas.openxmlformats.org/wordprocessingml/2006/main" xmlns:r="http://schemas.openxmlformats.org/officeDocument/2006/relationships" xmlns:w14="http://schemas.microsoft.com/office/word/2010/wordml" xmlns:wp="http://schemas.openxmlformats.org/drawingml/2006/wordprocessingDrawing" xmlns:a="http://schemas.openxmlformats.org/drawingml/2006/main" xmlns:pic="http://schemas.openxmlformats.org/drawingml/2006/picture">
       <w:tblPr>
         <w:tblLayout w:type="fixed"/>
         <w:jc w:val="center"/>
@@ -4118,7 +4118,7 @@
               <w:spacing w:after="100" w:before="100" w:line="240"/>
               <w:ind w:firstLine="0" w:left="100" w:right="100"/>
             </w:pPr>
-            <w:r>
+            <w:r xmlns:w="http://schemas.openxmlformats.org/wordprocessingml/2006/main" xmlns:wp="http://schemas.openxmlformats.org/drawingml/2006/wordprocessingDrawing" xmlns:r="http://schemas.openxmlformats.org/officeDocument/2006/relationships" xmlns:w14="http://schemas.microsoft.com/office/word/2010/wordml">
               <w:rPr>
                 <w:rFonts w:ascii="Arial" w:hAnsi="Arial" w:eastAsia="Arial" w:cs="Arial"/>
                 <w:b/>
@@ -4152,7 +4152,7 @@
               <w:spacing w:after="100" w:before="100" w:line="240"/>
               <w:ind w:firstLine="0" w:left="100" w:right="100"/>
             </w:pPr>
-            <w:r>
+            <w:r xmlns:w="http://schemas.openxmlformats.org/wordprocessingml/2006/main" xmlns:wp="http://schemas.openxmlformats.org/drawingml/2006/wordprocessingDrawing" xmlns:r="http://schemas.openxmlformats.org/officeDocument/2006/relationships" xmlns:w14="http://schemas.microsoft.com/office/word/2010/wordml">
               <w:rPr>
                 <w:rFonts w:ascii="Arial" w:hAnsi="Arial" w:eastAsia="Arial" w:cs="Arial"/>
                 <w:b/>
@@ -4186,7 +4186,7 @@
               <w:spacing w:after="100" w:before="100" w:line="240"/>
               <w:ind w:firstLine="0" w:left="100" w:right="100"/>
             </w:pPr>
-            <w:r>
+            <w:r xmlns:w="http://schemas.openxmlformats.org/wordprocessingml/2006/main" xmlns:wp="http://schemas.openxmlformats.org/drawingml/2006/wordprocessingDrawing" xmlns:r="http://schemas.openxmlformats.org/officeDocument/2006/relationships" xmlns:w14="http://schemas.microsoft.com/office/word/2010/wordml">
               <w:rPr>
                 <w:rFonts w:ascii="Arial" w:hAnsi="Arial" w:eastAsia="Arial" w:cs="Arial"/>
                 <w:b/>
@@ -4220,7 +4220,7 @@
               <w:spacing w:after="100" w:before="100" w:line="240"/>
               <w:ind w:firstLine="0" w:left="100" w:right="100"/>
             </w:pPr>
-            <w:r>
+            <w:r xmlns:w="http://schemas.openxmlformats.org/wordprocessingml/2006/main" xmlns:wp="http://schemas.openxmlformats.org/drawingml/2006/wordprocessingDrawing" xmlns:r="http://schemas.openxmlformats.org/officeDocument/2006/relationships" xmlns:w14="http://schemas.microsoft.com/office/word/2010/wordml">
               <w:rPr>
                 <w:rFonts w:ascii="Arial" w:hAnsi="Arial" w:eastAsia="Arial" w:cs="Arial"/>
                 <w:b/>
@@ -4254,7 +4254,7 @@
               <w:spacing w:after="100" w:before="100" w:line="240"/>
               <w:ind w:firstLine="0" w:left="100" w:right="100"/>
             </w:pPr>
-            <w:r>
+            <w:r xmlns:w="http://schemas.openxmlformats.org/wordprocessingml/2006/main" xmlns:wp="http://schemas.openxmlformats.org/drawingml/2006/wordprocessingDrawing" xmlns:r="http://schemas.openxmlformats.org/officeDocument/2006/relationships" xmlns:w14="http://schemas.microsoft.com/office/word/2010/wordml">
               <w:rPr>
                 <w:rFonts w:ascii="Arial" w:hAnsi="Arial" w:eastAsia="Arial" w:cs="Arial"/>
                 <w:b/>
@@ -4288,7 +4288,7 @@
               <w:spacing w:after="100" w:before="100" w:line="240"/>
               <w:ind w:firstLine="0" w:left="100" w:right="100"/>
             </w:pPr>
-            <w:r>
+            <w:r xmlns:w="http://schemas.openxmlformats.org/wordprocessingml/2006/main" xmlns:wp="http://schemas.openxmlformats.org/drawingml/2006/wordprocessingDrawing" xmlns:r="http://schemas.openxmlformats.org/officeDocument/2006/relationships" xmlns:w14="http://schemas.microsoft.com/office/word/2010/wordml">
               <w:rPr>
                 <w:rFonts w:ascii="Arial" w:hAnsi="Arial" w:eastAsia="Arial" w:cs="Arial"/>
                 <w:b/>
@@ -4322,7 +4322,7 @@
               <w:spacing w:after="100" w:before="100" w:line="240"/>
               <w:ind w:firstLine="0" w:left="100" w:right="100"/>
             </w:pPr>
-            <w:r>
+            <w:r xmlns:w="http://schemas.openxmlformats.org/wordprocessingml/2006/main" xmlns:wp="http://schemas.openxmlformats.org/drawingml/2006/wordprocessingDrawing" xmlns:r="http://schemas.openxmlformats.org/officeDocument/2006/relationships" xmlns:w14="http://schemas.microsoft.com/office/word/2010/wordml">
               <w:rPr>
                 <w:rFonts w:ascii="Arial" w:hAnsi="Arial" w:eastAsia="Arial" w:cs="Arial"/>
                 <w:b/>
@@ -4356,7 +4356,7 @@
               <w:spacing w:after="100" w:before="100" w:line="240"/>
               <w:ind w:firstLine="0" w:left="100" w:right="100"/>
             </w:pPr>
-            <w:r>
+            <w:r xmlns:w="http://schemas.openxmlformats.org/wordprocessingml/2006/main" xmlns:wp="http://schemas.openxmlformats.org/drawingml/2006/wordprocessingDrawing" xmlns:r="http://schemas.openxmlformats.org/officeDocument/2006/relationships" xmlns:w14="http://schemas.microsoft.com/office/word/2010/wordml">
               <w:rPr>
                 <w:rFonts w:ascii="Arial" w:hAnsi="Arial" w:eastAsia="Arial" w:cs="Arial"/>
                 <w:b/>
@@ -4390,7 +4390,7 @@
               <w:spacing w:after="100" w:before="100" w:line="240"/>
               <w:ind w:firstLine="0" w:left="100" w:right="100"/>
             </w:pPr>
-            <w:r>
+            <w:r xmlns:w="http://schemas.openxmlformats.org/wordprocessingml/2006/main" xmlns:wp="http://schemas.openxmlformats.org/drawingml/2006/wordprocessingDrawing" xmlns:r="http://schemas.openxmlformats.org/officeDocument/2006/relationships" xmlns:w14="http://schemas.microsoft.com/office/word/2010/wordml">
               <w:rPr>
                 <w:rFonts w:ascii="Arial" w:hAnsi="Arial" w:eastAsia="Arial" w:cs="Arial"/>
                 <w:b/>
@@ -4424,7 +4424,7 @@
               <w:spacing w:after="100" w:before="100" w:line="240"/>
               <w:ind w:firstLine="0" w:left="100" w:right="100"/>
             </w:pPr>
-            <w:r>
+            <w:r xmlns:w="http://schemas.openxmlformats.org/wordprocessingml/2006/main" xmlns:wp="http://schemas.openxmlformats.org/drawingml/2006/wordprocessingDrawing" xmlns:r="http://schemas.openxmlformats.org/officeDocument/2006/relationships" xmlns:w14="http://schemas.microsoft.com/office/word/2010/wordml">
               <w:rPr>
                 <w:rFonts w:ascii="Arial" w:hAnsi="Arial" w:eastAsia="Arial" w:cs="Arial"/>
                 <w:b/>
@@ -4463,7 +4463,7 @@
               <w:spacing w:after="100" w:before="100" w:line="240"/>
               <w:ind w:firstLine="0" w:left="100" w:right="100"/>
             </w:pPr>
-            <w:r>
+            <w:r xmlns:w="http://schemas.openxmlformats.org/wordprocessingml/2006/main" xmlns:wp="http://schemas.openxmlformats.org/drawingml/2006/wordprocessingDrawing" xmlns:r="http://schemas.openxmlformats.org/officeDocument/2006/relationships" xmlns:w14="http://schemas.microsoft.com/office/word/2010/wordml">
               <w:rPr>
                 <w:rFonts w:ascii="Arial" w:hAnsi="Arial" w:eastAsia="Arial" w:cs="Arial"/>
                 <w:sz w:val="16"/>
@@ -4495,7 +4495,7 @@
               <w:spacing w:after="100" w:before="100" w:line="240"/>
               <w:ind w:firstLine="0" w:left="100" w:right="100"/>
             </w:pPr>
-            <w:r>
+            <w:r xmlns:w="http://schemas.openxmlformats.org/wordprocessingml/2006/main" xmlns:wp="http://schemas.openxmlformats.org/drawingml/2006/wordprocessingDrawing" xmlns:r="http://schemas.openxmlformats.org/officeDocument/2006/relationships" xmlns:w14="http://schemas.microsoft.com/office/word/2010/wordml">
               <w:rPr>
                 <w:rFonts w:ascii="Arial" w:hAnsi="Arial" w:eastAsia="Arial" w:cs="Arial"/>
                 <w:sz w:val="16"/>
@@ -4527,7 +4527,7 @@
               <w:spacing w:after="100" w:before="100" w:line="240"/>
               <w:ind w:firstLine="0" w:left="100" w:right="100"/>
             </w:pPr>
-            <w:r>
+            <w:r xmlns:w="http://schemas.openxmlformats.org/wordprocessingml/2006/main" xmlns:wp="http://schemas.openxmlformats.org/drawingml/2006/wordprocessingDrawing" xmlns:r="http://schemas.openxmlformats.org/officeDocument/2006/relationships" xmlns:w14="http://schemas.microsoft.com/office/word/2010/wordml">
               <w:rPr>
                 <w:rFonts w:ascii="Arial" w:hAnsi="Arial" w:eastAsia="Arial" w:cs="Arial"/>
                 <w:sz w:val="16"/>
@@ -4559,7 +4559,7 @@
               <w:spacing w:after="100" w:before="100" w:line="240"/>
               <w:ind w:firstLine="0" w:left="100" w:right="100"/>
             </w:pPr>
-            <w:r>
+            <w:r xmlns:w="http://schemas.openxmlformats.org/wordprocessingml/2006/main" xmlns:wp="http://schemas.openxmlformats.org/drawingml/2006/wordprocessingDrawing" xmlns:r="http://schemas.openxmlformats.org/officeDocument/2006/relationships" xmlns:w14="http://schemas.microsoft.com/office/word/2010/wordml">
               <w:rPr>
                 <w:rFonts w:ascii="Arial" w:hAnsi="Arial" w:eastAsia="Arial" w:cs="Arial"/>
                 <w:sz w:val="16"/>
@@ -4591,7 +4591,7 @@
               <w:spacing w:after="100" w:before="100" w:line="240"/>
               <w:ind w:firstLine="0" w:left="100" w:right="100"/>
             </w:pPr>
-            <w:r>
+            <w:r xmlns:w="http://schemas.openxmlformats.org/wordprocessingml/2006/main" xmlns:wp="http://schemas.openxmlformats.org/drawingml/2006/wordprocessingDrawing" xmlns:r="http://schemas.openxmlformats.org/officeDocument/2006/relationships" xmlns:w14="http://schemas.microsoft.com/office/word/2010/wordml">
               <w:rPr>
                 <w:rFonts w:ascii="Arial" w:hAnsi="Arial" w:eastAsia="Arial" w:cs="Arial"/>
                 <w:sz w:val="16"/>
@@ -4623,7 +4623,7 @@
               <w:spacing w:after="100" w:before="100" w:line="240"/>
               <w:ind w:firstLine="0" w:left="100" w:right="100"/>
             </w:pPr>
-            <w:r>
+            <w:r xmlns:w="http://schemas.openxmlformats.org/wordprocessingml/2006/main" xmlns:wp="http://schemas.openxmlformats.org/drawingml/2006/wordprocessingDrawing" xmlns:r="http://schemas.openxmlformats.org/officeDocument/2006/relationships" xmlns:w14="http://schemas.microsoft.com/office/word/2010/wordml">
               <w:rPr>
                 <w:rFonts w:ascii="Arial" w:hAnsi="Arial" w:eastAsia="Arial" w:cs="Arial"/>
                 <w:sz w:val="16"/>
@@ -4655,7 +4655,7 @@
               <w:spacing w:after="100" w:before="100" w:line="240"/>
               <w:ind w:firstLine="0" w:left="100" w:right="100"/>
             </w:pPr>
-            <w:r>
+            <w:r xmlns:w="http://schemas.openxmlformats.org/wordprocessingml/2006/main" xmlns:wp="http://schemas.openxmlformats.org/drawingml/2006/wordprocessingDrawing" xmlns:r="http://schemas.openxmlformats.org/officeDocument/2006/relationships" xmlns:w14="http://schemas.microsoft.com/office/word/2010/wordml">
               <w:rPr>
                 <w:rFonts w:ascii="Arial" w:hAnsi="Arial" w:eastAsia="Arial" w:cs="Arial"/>
                 <w:sz w:val="16"/>
@@ -4687,7 +4687,7 @@
               <w:spacing w:after="100" w:before="100" w:line="240"/>
               <w:ind w:firstLine="0" w:left="100" w:right="100"/>
             </w:pPr>
-            <w:r>
+            <w:r xmlns:w="http://schemas.openxmlformats.org/wordprocessingml/2006/main" xmlns:wp="http://schemas.openxmlformats.org/drawingml/2006/wordprocessingDrawing" xmlns:r="http://schemas.openxmlformats.org/officeDocument/2006/relationships" xmlns:w14="http://schemas.microsoft.com/office/word/2010/wordml">
               <w:rPr>
                 <w:rFonts w:ascii="Arial" w:hAnsi="Arial" w:eastAsia="Arial" w:cs="Arial"/>
                 <w:sz w:val="16"/>
@@ -4719,7 +4719,7 @@
               <w:spacing w:after="100" w:before="100" w:line="240"/>
               <w:ind w:firstLine="0" w:left="100" w:right="100"/>
             </w:pPr>
-            <w:r>
+            <w:r xmlns:w="http://schemas.openxmlformats.org/wordprocessingml/2006/main" xmlns:wp="http://schemas.openxmlformats.org/drawingml/2006/wordprocessingDrawing" xmlns:r="http://schemas.openxmlformats.org/officeDocument/2006/relationships" xmlns:w14="http://schemas.microsoft.com/office/word/2010/wordml">
               <w:rPr>
                 <w:rFonts w:ascii="Arial" w:hAnsi="Arial" w:eastAsia="Arial" w:cs="Arial"/>
                 <w:sz w:val="16"/>
@@ -4751,7 +4751,7 @@
               <w:spacing w:after="100" w:before="100" w:line="240"/>
               <w:ind w:firstLine="0" w:left="100" w:right="100"/>
             </w:pPr>
-            <w:r>
+            <w:r xmlns:w="http://schemas.openxmlformats.org/wordprocessingml/2006/main" xmlns:wp="http://schemas.openxmlformats.org/drawingml/2006/wordprocessingDrawing" xmlns:r="http://schemas.openxmlformats.org/officeDocument/2006/relationships" xmlns:w14="http://schemas.microsoft.com/office/word/2010/wordml">
               <w:rPr>
                 <w:rFonts w:ascii="Arial" w:hAnsi="Arial" w:eastAsia="Arial" w:cs="Arial"/>
                 <w:sz w:val="16"/>
@@ -4790,7 +4790,7 @@
               <w:spacing w:after="100" w:before="100" w:line="240"/>
               <w:ind w:firstLine="0" w:left="100" w:right="100"/>
             </w:pPr>
-            <w:r>
+            <w:r xmlns:w="http://schemas.openxmlformats.org/wordprocessingml/2006/main" xmlns:wp="http://schemas.openxmlformats.org/drawingml/2006/wordprocessingDrawing" xmlns:r="http://schemas.openxmlformats.org/officeDocument/2006/relationships" xmlns:w14="http://schemas.microsoft.com/office/word/2010/wordml">
               <w:rPr>
                 <w:rFonts w:ascii="Arial" w:hAnsi="Arial" w:eastAsia="Arial" w:cs="Arial"/>
                 <w:sz w:val="16"/>
@@ -4823,7 +4823,7 @@
               <w:spacing w:after="100" w:before="100" w:line="240"/>
               <w:ind w:firstLine="0" w:left="100" w:right="100"/>
             </w:pPr>
-            <w:r>
+            <w:r xmlns:w="http://schemas.openxmlformats.org/wordprocessingml/2006/main" xmlns:wp="http://schemas.openxmlformats.org/drawingml/2006/wordprocessingDrawing" xmlns:r="http://schemas.openxmlformats.org/officeDocument/2006/relationships" xmlns:w14="http://schemas.microsoft.com/office/word/2010/wordml">
               <w:rPr>
                 <w:rFonts w:ascii="Arial" w:hAnsi="Arial" w:eastAsia="Arial" w:cs="Arial"/>
                 <w:sz w:val="16"/>
@@ -4856,7 +4856,7 @@
               <w:spacing w:after="100" w:before="100" w:line="240"/>
               <w:ind w:firstLine="0" w:left="100" w:right="100"/>
             </w:pPr>
-            <w:r>
+            <w:r xmlns:w="http://schemas.openxmlformats.org/wordprocessingml/2006/main" xmlns:wp="http://schemas.openxmlformats.org/drawingml/2006/wordprocessingDrawing" xmlns:r="http://schemas.openxmlformats.org/officeDocument/2006/relationships" xmlns:w14="http://schemas.microsoft.com/office/word/2010/wordml">
               <w:rPr>
                 <w:rFonts w:ascii="Arial" w:hAnsi="Arial" w:eastAsia="Arial" w:cs="Arial"/>
                 <w:sz w:val="16"/>
@@ -4889,7 +4889,7 @@
               <w:spacing w:after="100" w:before="100" w:line="240"/>
               <w:ind w:firstLine="0" w:left="100" w:right="100"/>
             </w:pPr>
-            <w:r>
+            <w:r xmlns:w="http://schemas.openxmlformats.org/wordprocessingml/2006/main" xmlns:wp="http://schemas.openxmlformats.org/drawingml/2006/wordprocessingDrawing" xmlns:r="http://schemas.openxmlformats.org/officeDocument/2006/relationships" xmlns:w14="http://schemas.microsoft.com/office/word/2010/wordml">
               <w:rPr>
                 <w:rFonts w:ascii="Arial" w:hAnsi="Arial" w:eastAsia="Arial" w:cs="Arial"/>
                 <w:sz w:val="16"/>
@@ -4922,7 +4922,7 @@
               <w:spacing w:after="100" w:before="100" w:line="240"/>
               <w:ind w:firstLine="0" w:left="100" w:right="100"/>
             </w:pPr>
-            <w:r>
+            <w:r xmlns:w="http://schemas.openxmlformats.org/wordprocessingml/2006/main" xmlns:wp="http://schemas.openxmlformats.org/drawingml/2006/wordprocessingDrawing" xmlns:r="http://schemas.openxmlformats.org/officeDocument/2006/relationships" xmlns:w14="http://schemas.microsoft.com/office/word/2010/wordml">
               <w:rPr>
                 <w:rFonts w:ascii="Arial" w:hAnsi="Arial" w:eastAsia="Arial" w:cs="Arial"/>
                 <w:sz w:val="16"/>
@@ -4955,7 +4955,7 @@
               <w:spacing w:after="100" w:before="100" w:line="240"/>
               <w:ind w:firstLine="0" w:left="100" w:right="100"/>
             </w:pPr>
-            <w:r>
+            <w:r xmlns:w="http://schemas.openxmlformats.org/wordprocessingml/2006/main" xmlns:wp="http://schemas.openxmlformats.org/drawingml/2006/wordprocessingDrawing" xmlns:r="http://schemas.openxmlformats.org/officeDocument/2006/relationships" xmlns:w14="http://schemas.microsoft.com/office/word/2010/wordml">
               <w:rPr>
                 <w:rFonts w:ascii="Arial" w:hAnsi="Arial" w:eastAsia="Arial" w:cs="Arial"/>
                 <w:sz w:val="16"/>
@@ -4988,7 +4988,7 @@
               <w:spacing w:after="100" w:before="100" w:line="240"/>
               <w:ind w:firstLine="0" w:left="100" w:right="100"/>
             </w:pPr>
-            <w:r>
+            <w:r xmlns:w="http://schemas.openxmlformats.org/wordprocessingml/2006/main" xmlns:wp="http://schemas.openxmlformats.org/drawingml/2006/wordprocessingDrawing" xmlns:r="http://schemas.openxmlformats.org/officeDocument/2006/relationships" xmlns:w14="http://schemas.microsoft.com/office/word/2010/wordml">
               <w:rPr>
                 <w:rFonts w:ascii="Arial" w:hAnsi="Arial" w:eastAsia="Arial" w:cs="Arial"/>
                 <w:sz w:val="16"/>
@@ -5021,7 +5021,7 @@
               <w:spacing w:after="100" w:before="100" w:line="240"/>
               <w:ind w:firstLine="0" w:left="100" w:right="100"/>
             </w:pPr>
-            <w:r>
+            <w:r xmlns:w="http://schemas.openxmlformats.org/wordprocessingml/2006/main" xmlns:wp="http://schemas.openxmlformats.org/drawingml/2006/wordprocessingDrawing" xmlns:r="http://schemas.openxmlformats.org/officeDocument/2006/relationships" xmlns:w14="http://schemas.microsoft.com/office/word/2010/wordml">
               <w:rPr>
                 <w:rFonts w:ascii="Arial" w:hAnsi="Arial" w:eastAsia="Arial" w:cs="Arial"/>
                 <w:sz w:val="16"/>
@@ -5054,7 +5054,7 @@
               <w:spacing w:after="100" w:before="100" w:line="240"/>
               <w:ind w:firstLine="0" w:left="100" w:right="100"/>
             </w:pPr>
-            <w:r>
+            <w:r xmlns:w="http://schemas.openxmlformats.org/wordprocessingml/2006/main" xmlns:wp="http://schemas.openxmlformats.org/drawingml/2006/wordprocessingDrawing" xmlns:r="http://schemas.openxmlformats.org/officeDocument/2006/relationships" xmlns:w14="http://schemas.microsoft.com/office/word/2010/wordml">
               <w:rPr>
                 <w:rFonts w:ascii="Arial" w:hAnsi="Arial" w:eastAsia="Arial" w:cs="Arial"/>
                 <w:sz w:val="16"/>
@@ -5087,7 +5087,7 @@
               <w:spacing w:after="100" w:before="100" w:line="240"/>
               <w:ind w:firstLine="0" w:left="100" w:right="100"/>
             </w:pPr>
-            <w:r>
+            <w:r xmlns:w="http://schemas.openxmlformats.org/wordprocessingml/2006/main" xmlns:wp="http://schemas.openxmlformats.org/drawingml/2006/wordprocessingDrawing" xmlns:r="http://schemas.openxmlformats.org/officeDocument/2006/relationships" xmlns:w14="http://schemas.microsoft.com/office/word/2010/wordml">
               <w:rPr>
                 <w:rFonts w:ascii="Arial" w:hAnsi="Arial" w:eastAsia="Arial" w:cs="Arial"/>
                 <w:sz w:val="16"/>
@@ -5126,7 +5126,7 @@
               <w:spacing w:after="100" w:before="100" w:line="240"/>
               <w:ind w:firstLine="0" w:left="100" w:right="100"/>
             </w:pPr>
-            <w:r>
+            <w:r xmlns:w="http://schemas.openxmlformats.org/wordprocessingml/2006/main" xmlns:wp="http://schemas.openxmlformats.org/drawingml/2006/wordprocessingDrawing" xmlns:r="http://schemas.openxmlformats.org/officeDocument/2006/relationships" xmlns:w14="http://schemas.microsoft.com/office/word/2010/wordml">
               <w:rPr>
                 <w:rFonts w:ascii="Arial" w:hAnsi="Arial" w:eastAsia="Arial" w:cs="Arial"/>
                 <w:sz w:val="16"/>
@@ -5159,7 +5159,7 @@
               <w:spacing w:after="100" w:before="100" w:line="240"/>
               <w:ind w:firstLine="0" w:left="100" w:right="100"/>
             </w:pPr>
-            <w:r>
+            <w:r xmlns:w="http://schemas.openxmlformats.org/wordprocessingml/2006/main" xmlns:wp="http://schemas.openxmlformats.org/drawingml/2006/wordprocessingDrawing" xmlns:r="http://schemas.openxmlformats.org/officeDocument/2006/relationships" xmlns:w14="http://schemas.microsoft.com/office/word/2010/wordml">
               <w:rPr>
                 <w:rFonts w:ascii="Arial" w:hAnsi="Arial" w:eastAsia="Arial" w:cs="Arial"/>
                 <w:sz w:val="16"/>
@@ -5192,7 +5192,7 @@
               <w:spacing w:after="100" w:before="100" w:line="240"/>
               <w:ind w:firstLine="0" w:left="100" w:right="100"/>
             </w:pPr>
-            <w:r>
+            <w:r xmlns:w="http://schemas.openxmlformats.org/wordprocessingml/2006/main" xmlns:wp="http://schemas.openxmlformats.org/drawingml/2006/wordprocessingDrawing" xmlns:r="http://schemas.openxmlformats.org/officeDocument/2006/relationships" xmlns:w14="http://schemas.microsoft.com/office/word/2010/wordml">
               <w:rPr>
                 <w:rFonts w:ascii="Arial" w:hAnsi="Arial" w:eastAsia="Arial" w:cs="Arial"/>
                 <w:sz w:val="16"/>
@@ -5225,7 +5225,7 @@
               <w:spacing w:after="100" w:before="100" w:line="240"/>
               <w:ind w:firstLine="0" w:left="100" w:right="100"/>
             </w:pPr>
-            <w:r>
+            <w:r xmlns:w="http://schemas.openxmlformats.org/wordprocessingml/2006/main" xmlns:wp="http://schemas.openxmlformats.org/drawingml/2006/wordprocessingDrawing" xmlns:r="http://schemas.openxmlformats.org/officeDocument/2006/relationships" xmlns:w14="http://schemas.microsoft.com/office/word/2010/wordml">
               <w:rPr>
                 <w:rFonts w:ascii="Arial" w:hAnsi="Arial" w:eastAsia="Arial" w:cs="Arial"/>
                 <w:sz w:val="16"/>
@@ -5258,7 +5258,7 @@
               <w:spacing w:after="100" w:before="100" w:line="240"/>
               <w:ind w:firstLine="0" w:left="100" w:right="100"/>
             </w:pPr>
-            <w:r>
+            <w:r xmlns:w="http://schemas.openxmlformats.org/wordprocessingml/2006/main" xmlns:wp="http://schemas.openxmlformats.org/drawingml/2006/wordprocessingDrawing" xmlns:r="http://schemas.openxmlformats.org/officeDocument/2006/relationships" xmlns:w14="http://schemas.microsoft.com/office/word/2010/wordml">
               <w:rPr>
                 <w:rFonts w:ascii="Arial" w:hAnsi="Arial" w:eastAsia="Arial" w:cs="Arial"/>
                 <w:sz w:val="16"/>
@@ -5291,7 +5291,7 @@
               <w:spacing w:after="100" w:before="100" w:line="240"/>
               <w:ind w:firstLine="0" w:left="100" w:right="100"/>
             </w:pPr>
-            <w:r>
+            <w:r xmlns:w="http://schemas.openxmlformats.org/wordprocessingml/2006/main" xmlns:wp="http://schemas.openxmlformats.org/drawingml/2006/wordprocessingDrawing" xmlns:r="http://schemas.openxmlformats.org/officeDocument/2006/relationships" xmlns:w14="http://schemas.microsoft.com/office/word/2010/wordml">
               <w:rPr>
                 <w:rFonts w:ascii="Arial" w:hAnsi="Arial" w:eastAsia="Arial" w:cs="Arial"/>
                 <w:sz w:val="16"/>
@@ -5324,7 +5324,7 @@
               <w:spacing w:after="100" w:before="100" w:line="240"/>
               <w:ind w:firstLine="0" w:left="100" w:right="100"/>
             </w:pPr>
-            <w:r>
+            <w:r xmlns:w="http://schemas.openxmlformats.org/wordprocessingml/2006/main" xmlns:wp="http://schemas.openxmlformats.org/drawingml/2006/wordprocessingDrawing" xmlns:r="http://schemas.openxmlformats.org/officeDocument/2006/relationships" xmlns:w14="http://schemas.microsoft.com/office/word/2010/wordml">
               <w:rPr>
                 <w:rFonts w:ascii="Arial" w:hAnsi="Arial" w:eastAsia="Arial" w:cs="Arial"/>
                 <w:sz w:val="16"/>
@@ -5357,7 +5357,7 @@
               <w:spacing w:after="100" w:before="100" w:line="240"/>
               <w:ind w:firstLine="0" w:left="100" w:right="100"/>
             </w:pPr>
-            <w:r>
+            <w:r xmlns:w="http://schemas.openxmlformats.org/wordprocessingml/2006/main" xmlns:wp="http://schemas.openxmlformats.org/drawingml/2006/wordprocessingDrawing" xmlns:r="http://schemas.openxmlformats.org/officeDocument/2006/relationships" xmlns:w14="http://schemas.microsoft.com/office/word/2010/wordml">
               <w:rPr>
                 <w:rFonts w:ascii="Arial" w:hAnsi="Arial" w:eastAsia="Arial" w:cs="Arial"/>
                 <w:sz w:val="16"/>
@@ -5390,7 +5390,7 @@
               <w:spacing w:after="100" w:before="100" w:line="240"/>
               <w:ind w:firstLine="0" w:left="100" w:right="100"/>
             </w:pPr>
-            <w:r>
+            <w:r xmlns:w="http://schemas.openxmlformats.org/wordprocessingml/2006/main" xmlns:wp="http://schemas.openxmlformats.org/drawingml/2006/wordprocessingDrawing" xmlns:r="http://schemas.openxmlformats.org/officeDocument/2006/relationships" xmlns:w14="http://schemas.microsoft.com/office/word/2010/wordml">
               <w:rPr>
                 <w:rFonts w:ascii="Arial" w:hAnsi="Arial" w:eastAsia="Arial" w:cs="Arial"/>
                 <w:sz w:val="16"/>
@@ -5423,7 +5423,7 @@
               <w:spacing w:after="100" w:before="100" w:line="240"/>
               <w:ind w:firstLine="0" w:left="100" w:right="100"/>
             </w:pPr>
-            <w:r>
+            <w:r xmlns:w="http://schemas.openxmlformats.org/wordprocessingml/2006/main" xmlns:wp="http://schemas.openxmlformats.org/drawingml/2006/wordprocessingDrawing" xmlns:r="http://schemas.openxmlformats.org/officeDocument/2006/relationships" xmlns:w14="http://schemas.microsoft.com/office/word/2010/wordml">
               <w:rPr>
                 <w:rFonts w:ascii="Arial" w:hAnsi="Arial" w:eastAsia="Arial" w:cs="Arial"/>
                 <w:sz w:val="16"/>
@@ -5462,7 +5462,7 @@
               <w:spacing w:after="100" w:before="100" w:line="240"/>
               <w:ind w:firstLine="0" w:left="100" w:right="100"/>
             </w:pPr>
-            <w:r>
+            <w:r xmlns:w="http://schemas.openxmlformats.org/wordprocessingml/2006/main" xmlns:wp="http://schemas.openxmlformats.org/drawingml/2006/wordprocessingDrawing" xmlns:r="http://schemas.openxmlformats.org/officeDocument/2006/relationships" xmlns:w14="http://schemas.microsoft.com/office/word/2010/wordml">
               <w:rPr>
                 <w:rFonts w:ascii="Arial" w:hAnsi="Arial" w:eastAsia="Arial" w:cs="Arial"/>
                 <w:sz w:val="16"/>
@@ -5495,7 +5495,7 @@
               <w:spacing w:after="100" w:before="100" w:line="240"/>
               <w:ind w:firstLine="0" w:left="100" w:right="100"/>
             </w:pPr>
-            <w:r>
+            <w:r xmlns:w="http://schemas.openxmlformats.org/wordprocessingml/2006/main" xmlns:wp="http://schemas.openxmlformats.org/drawingml/2006/wordprocessingDrawing" xmlns:r="http://schemas.openxmlformats.org/officeDocument/2006/relationships" xmlns:w14="http://schemas.microsoft.com/office/word/2010/wordml">
               <w:rPr>
                 <w:rFonts w:ascii="Arial" w:hAnsi="Arial" w:eastAsia="Arial" w:cs="Arial"/>
                 <w:sz w:val="16"/>
@@ -5528,7 +5528,7 @@
               <w:spacing w:after="100" w:before="100" w:line="240"/>
               <w:ind w:firstLine="0" w:left="100" w:right="100"/>
             </w:pPr>
-            <w:r>
+            <w:r xmlns:w="http://schemas.openxmlformats.org/wordprocessingml/2006/main" xmlns:wp="http://schemas.openxmlformats.org/drawingml/2006/wordprocessingDrawing" xmlns:r="http://schemas.openxmlformats.org/officeDocument/2006/relationships" xmlns:w14="http://schemas.microsoft.com/office/word/2010/wordml">
               <w:rPr>
                 <w:rFonts w:ascii="Arial" w:hAnsi="Arial" w:eastAsia="Arial" w:cs="Arial"/>
                 <w:sz w:val="16"/>
@@ -5561,7 +5561,7 @@
               <w:spacing w:after="100" w:before="100" w:line="240"/>
               <w:ind w:firstLine="0" w:left="100" w:right="100"/>
             </w:pPr>
-            <w:r>
+            <w:r xmlns:w="http://schemas.openxmlformats.org/wordprocessingml/2006/main" xmlns:wp="http://schemas.openxmlformats.org/drawingml/2006/wordprocessingDrawing" xmlns:r="http://schemas.openxmlformats.org/officeDocument/2006/relationships" xmlns:w14="http://schemas.microsoft.com/office/word/2010/wordml">
               <w:rPr>
                 <w:rFonts w:ascii="Arial" w:hAnsi="Arial" w:eastAsia="Arial" w:cs="Arial"/>
                 <w:sz w:val="16"/>
@@ -5594,7 +5594,7 @@
               <w:spacing w:after="100" w:before="100" w:line="240"/>
               <w:ind w:firstLine="0" w:left="100" w:right="100"/>
             </w:pPr>
-            <w:r>
+            <w:r xmlns:w="http://schemas.openxmlformats.org/wordprocessingml/2006/main" xmlns:wp="http://schemas.openxmlformats.org/drawingml/2006/wordprocessingDrawing" xmlns:r="http://schemas.openxmlformats.org/officeDocument/2006/relationships" xmlns:w14="http://schemas.microsoft.com/office/word/2010/wordml">
               <w:rPr>
                 <w:rFonts w:ascii="Arial" w:hAnsi="Arial" w:eastAsia="Arial" w:cs="Arial"/>
                 <w:sz w:val="16"/>
@@ -5627,7 +5627,7 @@
               <w:spacing w:after="100" w:before="100" w:line="240"/>
               <w:ind w:firstLine="0" w:left="100" w:right="100"/>
             </w:pPr>
-            <w:r>
+            <w:r xmlns:w="http://schemas.openxmlformats.org/wordprocessingml/2006/main" xmlns:wp="http://schemas.openxmlformats.org/drawingml/2006/wordprocessingDrawing" xmlns:r="http://schemas.openxmlformats.org/officeDocument/2006/relationships" xmlns:w14="http://schemas.microsoft.com/office/word/2010/wordml">
               <w:rPr>
                 <w:rFonts w:ascii="Arial" w:hAnsi="Arial" w:eastAsia="Arial" w:cs="Arial"/>
                 <w:sz w:val="16"/>
@@ -5660,7 +5660,7 @@
               <w:spacing w:after="100" w:before="100" w:line="240"/>
               <w:ind w:firstLine="0" w:left="100" w:right="100"/>
             </w:pPr>
-            <w:r>
+            <w:r xmlns:w="http://schemas.openxmlformats.org/wordprocessingml/2006/main" xmlns:wp="http://schemas.openxmlformats.org/drawingml/2006/wordprocessingDrawing" xmlns:r="http://schemas.openxmlformats.org/officeDocument/2006/relationships" xmlns:w14="http://schemas.microsoft.com/office/word/2010/wordml">
               <w:rPr>
                 <w:rFonts w:ascii="Arial" w:hAnsi="Arial" w:eastAsia="Arial" w:cs="Arial"/>
                 <w:sz w:val="16"/>
@@ -5693,7 +5693,7 @@
               <w:spacing w:after="100" w:before="100" w:line="240"/>
               <w:ind w:firstLine="0" w:left="100" w:right="100"/>
             </w:pPr>
-            <w:r>
+            <w:r xmlns:w="http://schemas.openxmlformats.org/wordprocessingml/2006/main" xmlns:wp="http://schemas.openxmlformats.org/drawingml/2006/wordprocessingDrawing" xmlns:r="http://schemas.openxmlformats.org/officeDocument/2006/relationships" xmlns:w14="http://schemas.microsoft.com/office/word/2010/wordml">
               <w:rPr>
                 <w:rFonts w:ascii="Arial" w:hAnsi="Arial" w:eastAsia="Arial" w:cs="Arial"/>
                 <w:sz w:val="16"/>
@@ -5726,7 +5726,7 @@
               <w:spacing w:after="100" w:before="100" w:line="240"/>
               <w:ind w:firstLine="0" w:left="100" w:right="100"/>
             </w:pPr>
-            <w:r>
+            <w:r xmlns:w="http://schemas.openxmlformats.org/wordprocessingml/2006/main" xmlns:wp="http://schemas.openxmlformats.org/drawingml/2006/wordprocessingDrawing" xmlns:r="http://schemas.openxmlformats.org/officeDocument/2006/relationships" xmlns:w14="http://schemas.microsoft.com/office/word/2010/wordml">
               <w:rPr>
                 <w:rFonts w:ascii="Arial" w:hAnsi="Arial" w:eastAsia="Arial" w:cs="Arial"/>
                 <w:sz w:val="16"/>
@@ -5759,7 +5759,7 @@
               <w:spacing w:after="100" w:before="100" w:line="240"/>
               <w:ind w:firstLine="0" w:left="100" w:right="100"/>
             </w:pPr>
-            <w:r>
+            <w:r xmlns:w="http://schemas.openxmlformats.org/wordprocessingml/2006/main" xmlns:wp="http://schemas.openxmlformats.org/drawingml/2006/wordprocessingDrawing" xmlns:r="http://schemas.openxmlformats.org/officeDocument/2006/relationships" xmlns:w14="http://schemas.microsoft.com/office/word/2010/wordml">
               <w:rPr>
                 <w:rFonts w:ascii="Arial" w:hAnsi="Arial" w:eastAsia="Arial" w:cs="Arial"/>
                 <w:sz w:val="16"/>
@@ -5798,7 +5798,7 @@
               <w:spacing w:after="100" w:before="100" w:line="240"/>
               <w:ind w:firstLine="0" w:left="100" w:right="100"/>
             </w:pPr>
-            <w:r>
+            <w:r xmlns:w="http://schemas.openxmlformats.org/wordprocessingml/2006/main" xmlns:wp="http://schemas.openxmlformats.org/drawingml/2006/wordprocessingDrawing" xmlns:r="http://schemas.openxmlformats.org/officeDocument/2006/relationships" xmlns:w14="http://schemas.microsoft.com/office/word/2010/wordml">
               <w:rPr>
                 <w:rFonts w:ascii="Arial" w:hAnsi="Arial" w:eastAsia="Arial" w:cs="Arial"/>
                 <w:sz w:val="16"/>
@@ -5831,7 +5831,7 @@
               <w:spacing w:after="100" w:before="100" w:line="240"/>
               <w:ind w:firstLine="0" w:left="100" w:right="100"/>
             </w:pPr>
-            <w:r>
+            <w:r xmlns:w="http://schemas.openxmlformats.org/wordprocessingml/2006/main" xmlns:wp="http://schemas.openxmlformats.org/drawingml/2006/wordprocessingDrawing" xmlns:r="http://schemas.openxmlformats.org/officeDocument/2006/relationships" xmlns:w14="http://schemas.microsoft.com/office/word/2010/wordml">
               <w:rPr>
                 <w:rFonts w:ascii="Arial" w:hAnsi="Arial" w:eastAsia="Arial" w:cs="Arial"/>
                 <w:sz w:val="16"/>
@@ -5864,7 +5864,7 @@
               <w:spacing w:after="100" w:before="100" w:line="240"/>
               <w:ind w:firstLine="0" w:left="100" w:right="100"/>
             </w:pPr>
-            <w:r>
+            <w:r xmlns:w="http://schemas.openxmlformats.org/wordprocessingml/2006/main" xmlns:wp="http://schemas.openxmlformats.org/drawingml/2006/wordprocessingDrawing" xmlns:r="http://schemas.openxmlformats.org/officeDocument/2006/relationships" xmlns:w14="http://schemas.microsoft.com/office/word/2010/wordml">
               <w:rPr>
                 <w:rFonts w:ascii="Arial" w:hAnsi="Arial" w:eastAsia="Arial" w:cs="Arial"/>
                 <w:sz w:val="16"/>
@@ -5897,7 +5897,7 @@
               <w:spacing w:after="100" w:before="100" w:line="240"/>
               <w:ind w:firstLine="0" w:left="100" w:right="100"/>
             </w:pPr>
-            <w:r>
+            <w:r xmlns:w="http://schemas.openxmlformats.org/wordprocessingml/2006/main" xmlns:wp="http://schemas.openxmlformats.org/drawingml/2006/wordprocessingDrawing" xmlns:r="http://schemas.openxmlformats.org/officeDocument/2006/relationships" xmlns:w14="http://schemas.microsoft.com/office/word/2010/wordml">
               <w:rPr>
                 <w:rFonts w:ascii="Arial" w:hAnsi="Arial" w:eastAsia="Arial" w:cs="Arial"/>
                 <w:sz w:val="16"/>
@@ -5930,7 +5930,7 @@
               <w:spacing w:after="100" w:before="100" w:line="240"/>
               <w:ind w:firstLine="0" w:left="100" w:right="100"/>
             </w:pPr>
-            <w:r>
+            <w:r xmlns:w="http://schemas.openxmlformats.org/wordprocessingml/2006/main" xmlns:wp="http://schemas.openxmlformats.org/drawingml/2006/wordprocessingDrawing" xmlns:r="http://schemas.openxmlformats.org/officeDocument/2006/relationships" xmlns:w14="http://schemas.microsoft.com/office/word/2010/wordml">
               <w:rPr>
                 <w:rFonts w:ascii="Arial" w:hAnsi="Arial" w:eastAsia="Arial" w:cs="Arial"/>
                 <w:sz w:val="16"/>
@@ -5963,7 +5963,7 @@
               <w:spacing w:after="100" w:before="100" w:line="240"/>
               <w:ind w:firstLine="0" w:left="100" w:right="100"/>
             </w:pPr>
-            <w:r>
+            <w:r xmlns:w="http://schemas.openxmlformats.org/wordprocessingml/2006/main" xmlns:wp="http://schemas.openxmlformats.org/drawingml/2006/wordprocessingDrawing" xmlns:r="http://schemas.openxmlformats.org/officeDocument/2006/relationships" xmlns:w14="http://schemas.microsoft.com/office/word/2010/wordml">
               <w:rPr>
                 <w:rFonts w:ascii="Arial" w:hAnsi="Arial" w:eastAsia="Arial" w:cs="Arial"/>
                 <w:sz w:val="16"/>
@@ -5996,7 +5996,7 @@
               <w:spacing w:after="100" w:before="100" w:line="240"/>
               <w:ind w:firstLine="0" w:left="100" w:right="100"/>
             </w:pPr>
-            <w:r>
+            <w:r xmlns:w="http://schemas.openxmlformats.org/wordprocessingml/2006/main" xmlns:wp="http://schemas.openxmlformats.org/drawingml/2006/wordprocessingDrawing" xmlns:r="http://schemas.openxmlformats.org/officeDocument/2006/relationships" xmlns:w14="http://schemas.microsoft.com/office/word/2010/wordml">
               <w:rPr>
                 <w:rFonts w:ascii="Arial" w:hAnsi="Arial" w:eastAsia="Arial" w:cs="Arial"/>
                 <w:sz w:val="16"/>
@@ -6029,7 +6029,7 @@
               <w:spacing w:after="100" w:before="100" w:line="240"/>
               <w:ind w:firstLine="0" w:left="100" w:right="100"/>
             </w:pPr>
-            <w:r>
+            <w:r xmlns:w="http://schemas.openxmlformats.org/wordprocessingml/2006/main" xmlns:wp="http://schemas.openxmlformats.org/drawingml/2006/wordprocessingDrawing" xmlns:r="http://schemas.openxmlformats.org/officeDocument/2006/relationships" xmlns:w14="http://schemas.microsoft.com/office/word/2010/wordml">
               <w:rPr>
                 <w:rFonts w:ascii="Arial" w:hAnsi="Arial" w:eastAsia="Arial" w:cs="Arial"/>
                 <w:sz w:val="16"/>
@@ -6038,7 +6038,7 @@
               </w:rPr>
               <w:t xml:space="preserve">0.65 (0.33 1.28)</w:t>
             </w:r>
-            <w:r>
+            <w:r xmlns:w="http://schemas.openxmlformats.org/wordprocessingml/2006/main" xmlns:wp="http://schemas.openxmlformats.org/drawingml/2006/wordprocessingDrawing" xmlns:r="http://schemas.openxmlformats.org/officeDocument/2006/relationships" xmlns:w14="http://schemas.microsoft.com/office/word/2010/wordml">
               <w:rPr>
                 <w:rFonts w:ascii="Arial" w:hAnsi="Arial" w:eastAsia="Arial" w:cs="Arial"/>
                 <w:vertAlign w:val="superscript"/>
@@ -6072,7 +6072,7 @@
               <w:spacing w:after="100" w:before="100" w:line="240"/>
               <w:ind w:firstLine="0" w:left="100" w:right="100"/>
             </w:pPr>
-            <w:r>
+            <w:r xmlns:w="http://schemas.openxmlformats.org/wordprocessingml/2006/main" xmlns:wp="http://schemas.openxmlformats.org/drawingml/2006/wordprocessingDrawing" xmlns:r="http://schemas.openxmlformats.org/officeDocument/2006/relationships" xmlns:w14="http://schemas.microsoft.com/office/word/2010/wordml">
               <w:rPr>
                 <w:rFonts w:ascii="Arial" w:hAnsi="Arial" w:eastAsia="Arial" w:cs="Arial"/>
                 <w:sz w:val="16"/>
@@ -6105,7 +6105,7 @@
               <w:spacing w:after="100" w:before="100" w:line="240"/>
               <w:ind w:firstLine="0" w:left="100" w:right="100"/>
             </w:pPr>
-            <w:r>
+            <w:r xmlns:w="http://schemas.openxmlformats.org/wordprocessingml/2006/main" xmlns:wp="http://schemas.openxmlformats.org/drawingml/2006/wordprocessingDrawing" xmlns:r="http://schemas.openxmlformats.org/officeDocument/2006/relationships" xmlns:w14="http://schemas.microsoft.com/office/word/2010/wordml">
               <w:rPr>
                 <w:rFonts w:ascii="Arial" w:hAnsi="Arial" w:eastAsia="Arial" w:cs="Arial"/>
                 <w:sz w:val="16"/>
@@ -6144,7 +6144,7 @@
               <w:spacing w:after="100" w:before="100" w:line="240"/>
               <w:ind w:firstLine="0" w:left="100" w:right="100"/>
             </w:pPr>
-            <w:r>
+            <w:r xmlns:w="http://schemas.openxmlformats.org/wordprocessingml/2006/main" xmlns:wp="http://schemas.openxmlformats.org/drawingml/2006/wordprocessingDrawing" xmlns:r="http://schemas.openxmlformats.org/officeDocument/2006/relationships" xmlns:w14="http://schemas.microsoft.com/office/word/2010/wordml">
               <w:rPr>
                 <w:rFonts w:ascii="Arial" w:hAnsi="Arial" w:eastAsia="Arial" w:cs="Arial"/>
                 <w:sz w:val="16"/>
@@ -6177,7 +6177,7 @@
               <w:spacing w:after="100" w:before="100" w:line="240"/>
               <w:ind w:firstLine="0" w:left="100" w:right="100"/>
             </w:pPr>
-            <w:r>
+            <w:r xmlns:w="http://schemas.openxmlformats.org/wordprocessingml/2006/main" xmlns:wp="http://schemas.openxmlformats.org/drawingml/2006/wordprocessingDrawing" xmlns:r="http://schemas.openxmlformats.org/officeDocument/2006/relationships" xmlns:w14="http://schemas.microsoft.com/office/word/2010/wordml">
               <w:rPr>
                 <w:rFonts w:ascii="Arial" w:hAnsi="Arial" w:eastAsia="Arial" w:cs="Arial"/>
                 <w:sz w:val="16"/>
@@ -6210,7 +6210,7 @@
               <w:spacing w:after="100" w:before="100" w:line="240"/>
               <w:ind w:firstLine="0" w:left="100" w:right="100"/>
             </w:pPr>
-            <w:r>
+            <w:r xmlns:w="http://schemas.openxmlformats.org/wordprocessingml/2006/main" xmlns:wp="http://schemas.openxmlformats.org/drawingml/2006/wordprocessingDrawing" xmlns:r="http://schemas.openxmlformats.org/officeDocument/2006/relationships" xmlns:w14="http://schemas.microsoft.com/office/word/2010/wordml">
               <w:rPr>
                 <w:rFonts w:ascii="Arial" w:hAnsi="Arial" w:eastAsia="Arial" w:cs="Arial"/>
                 <w:sz w:val="16"/>
@@ -6243,7 +6243,7 @@
               <w:spacing w:after="100" w:before="100" w:line="240"/>
               <w:ind w:firstLine="0" w:left="100" w:right="100"/>
             </w:pPr>
-            <w:r>
+            <w:r xmlns:w="http://schemas.openxmlformats.org/wordprocessingml/2006/main" xmlns:wp="http://schemas.openxmlformats.org/drawingml/2006/wordprocessingDrawing" xmlns:r="http://schemas.openxmlformats.org/officeDocument/2006/relationships" xmlns:w14="http://schemas.microsoft.com/office/word/2010/wordml">
               <w:rPr>
                 <w:rFonts w:ascii="Arial" w:hAnsi="Arial" w:eastAsia="Arial" w:cs="Arial"/>
                 <w:sz w:val="16"/>
@@ -6276,7 +6276,7 @@
               <w:spacing w:after="100" w:before="100" w:line="240"/>
               <w:ind w:firstLine="0" w:left="100" w:right="100"/>
             </w:pPr>
-            <w:r>
+            <w:r xmlns:w="http://schemas.openxmlformats.org/wordprocessingml/2006/main" xmlns:wp="http://schemas.openxmlformats.org/drawingml/2006/wordprocessingDrawing" xmlns:r="http://schemas.openxmlformats.org/officeDocument/2006/relationships" xmlns:w14="http://schemas.microsoft.com/office/word/2010/wordml">
               <w:rPr>
                 <w:rFonts w:ascii="Arial" w:hAnsi="Arial" w:eastAsia="Arial" w:cs="Arial"/>
                 <w:sz w:val="16"/>
@@ -6309,7 +6309,7 @@
               <w:spacing w:after="100" w:before="100" w:line="240"/>
               <w:ind w:firstLine="0" w:left="100" w:right="100"/>
             </w:pPr>
-            <w:r>
+            <w:r xmlns:w="http://schemas.openxmlformats.org/wordprocessingml/2006/main" xmlns:wp="http://schemas.openxmlformats.org/drawingml/2006/wordprocessingDrawing" xmlns:r="http://schemas.openxmlformats.org/officeDocument/2006/relationships" xmlns:w14="http://schemas.microsoft.com/office/word/2010/wordml">
               <w:rPr>
                 <w:rFonts w:ascii="Arial" w:hAnsi="Arial" w:eastAsia="Arial" w:cs="Arial"/>
                 <w:sz w:val="16"/>
@@ -6342,7 +6342,7 @@
               <w:spacing w:after="100" w:before="100" w:line="240"/>
               <w:ind w:firstLine="0" w:left="100" w:right="100"/>
             </w:pPr>
-            <w:r>
+            <w:r xmlns:w="http://schemas.openxmlformats.org/wordprocessingml/2006/main" xmlns:wp="http://schemas.openxmlformats.org/drawingml/2006/wordprocessingDrawing" xmlns:r="http://schemas.openxmlformats.org/officeDocument/2006/relationships" xmlns:w14="http://schemas.microsoft.com/office/word/2010/wordml">
               <w:rPr>
                 <w:rFonts w:ascii="Arial" w:hAnsi="Arial" w:eastAsia="Arial" w:cs="Arial"/>
                 <w:sz w:val="16"/>
@@ -6375,7 +6375,7 @@
               <w:spacing w:after="100" w:before="100" w:line="240"/>
               <w:ind w:firstLine="0" w:left="100" w:right="100"/>
             </w:pPr>
-            <w:r>
+            <w:r xmlns:w="http://schemas.openxmlformats.org/wordprocessingml/2006/main" xmlns:wp="http://schemas.openxmlformats.org/drawingml/2006/wordprocessingDrawing" xmlns:r="http://schemas.openxmlformats.org/officeDocument/2006/relationships" xmlns:w14="http://schemas.microsoft.com/office/word/2010/wordml">
               <w:rPr>
                 <w:rFonts w:ascii="Arial" w:hAnsi="Arial" w:eastAsia="Arial" w:cs="Arial"/>
                 <w:sz w:val="16"/>
@@ -6384,7 +6384,7 @@
               </w:rPr>
               <w:t xml:space="preserve">0.73 (0.36 1.48)</w:t>
             </w:r>
-            <w:r>
+            <w:r xmlns:w="http://schemas.openxmlformats.org/wordprocessingml/2006/main" xmlns:wp="http://schemas.openxmlformats.org/drawingml/2006/wordprocessingDrawing" xmlns:r="http://schemas.openxmlformats.org/officeDocument/2006/relationships" xmlns:w14="http://schemas.microsoft.com/office/word/2010/wordml">
               <w:rPr>
                 <w:rFonts w:ascii="Arial" w:hAnsi="Arial" w:eastAsia="Arial" w:cs="Arial"/>
                 <w:vertAlign w:val="superscript"/>
@@ -6418,7 +6418,7 @@
               <w:spacing w:after="100" w:before="100" w:line="240"/>
               <w:ind w:firstLine="0" w:left="100" w:right="100"/>
             </w:pPr>
-            <w:r>
+            <w:r xmlns:w="http://schemas.openxmlformats.org/wordprocessingml/2006/main" xmlns:wp="http://schemas.openxmlformats.org/drawingml/2006/wordprocessingDrawing" xmlns:r="http://schemas.openxmlformats.org/officeDocument/2006/relationships" xmlns:w14="http://schemas.microsoft.com/office/word/2010/wordml">
               <w:rPr>
                 <w:rFonts w:ascii="Arial" w:hAnsi="Arial" w:eastAsia="Arial" w:cs="Arial"/>
                 <w:sz w:val="16"/>
@@ -6451,7 +6451,7 @@
               <w:spacing w:after="100" w:before="100" w:line="240"/>
               <w:ind w:firstLine="0" w:left="100" w:right="100"/>
             </w:pPr>
-            <w:r>
+            <w:r xmlns:w="http://schemas.openxmlformats.org/wordprocessingml/2006/main" xmlns:wp="http://schemas.openxmlformats.org/drawingml/2006/wordprocessingDrawing" xmlns:r="http://schemas.openxmlformats.org/officeDocument/2006/relationships" xmlns:w14="http://schemas.microsoft.com/office/word/2010/wordml">
               <w:rPr>
                 <w:rFonts w:ascii="Arial" w:hAnsi="Arial" w:eastAsia="Arial" w:cs="Arial"/>
                 <w:sz w:val="16"/>
@@ -6490,7 +6490,7 @@
               <w:spacing w:after="100" w:before="100" w:line="240"/>
               <w:ind w:firstLine="0" w:left="100" w:right="100"/>
             </w:pPr>
-            <w:r>
+            <w:r xmlns:w="http://schemas.openxmlformats.org/wordprocessingml/2006/main" xmlns:wp="http://schemas.openxmlformats.org/drawingml/2006/wordprocessingDrawing" xmlns:r="http://schemas.openxmlformats.org/officeDocument/2006/relationships" xmlns:w14="http://schemas.microsoft.com/office/word/2010/wordml">
               <w:rPr>
                 <w:rFonts w:ascii="Arial" w:hAnsi="Arial" w:eastAsia="Arial" w:cs="Arial"/>
                 <w:sz w:val="16"/>
@@ -6523,7 +6523,7 @@
               <w:spacing w:after="100" w:before="100" w:line="240"/>
               <w:ind w:firstLine="0" w:left="100" w:right="100"/>
             </w:pPr>
-            <w:r>
+            <w:r xmlns:w="http://schemas.openxmlformats.org/wordprocessingml/2006/main" xmlns:wp="http://schemas.openxmlformats.org/drawingml/2006/wordprocessingDrawing" xmlns:r="http://schemas.openxmlformats.org/officeDocument/2006/relationships" xmlns:w14="http://schemas.microsoft.com/office/word/2010/wordml">
               <w:rPr>
                 <w:rFonts w:ascii="Arial" w:hAnsi="Arial" w:eastAsia="Arial" w:cs="Arial"/>
                 <w:sz w:val="16"/>
@@ -6556,7 +6556,7 @@
               <w:spacing w:after="100" w:before="100" w:line="240"/>
               <w:ind w:firstLine="0" w:left="100" w:right="100"/>
             </w:pPr>
-            <w:r>
+            <w:r xmlns:w="http://schemas.openxmlformats.org/wordprocessingml/2006/main" xmlns:wp="http://schemas.openxmlformats.org/drawingml/2006/wordprocessingDrawing" xmlns:r="http://schemas.openxmlformats.org/officeDocument/2006/relationships" xmlns:w14="http://schemas.microsoft.com/office/word/2010/wordml">
               <w:rPr>
                 <w:rFonts w:ascii="Arial" w:hAnsi="Arial" w:eastAsia="Arial" w:cs="Arial"/>
                 <w:sz w:val="16"/>
@@ -6589,7 +6589,7 @@
               <w:spacing w:after="100" w:before="100" w:line="240"/>
               <w:ind w:firstLine="0" w:left="100" w:right="100"/>
             </w:pPr>
-            <w:r>
+            <w:r xmlns:w="http://schemas.openxmlformats.org/wordprocessingml/2006/main" xmlns:wp="http://schemas.openxmlformats.org/drawingml/2006/wordprocessingDrawing" xmlns:r="http://schemas.openxmlformats.org/officeDocument/2006/relationships" xmlns:w14="http://schemas.microsoft.com/office/word/2010/wordml">
               <w:rPr>
                 <w:rFonts w:ascii="Arial" w:hAnsi="Arial" w:eastAsia="Arial" w:cs="Arial"/>
                 <w:sz w:val="16"/>
@@ -6622,7 +6622,7 @@
               <w:spacing w:after="100" w:before="100" w:line="240"/>
               <w:ind w:firstLine="0" w:left="100" w:right="100"/>
             </w:pPr>
-            <w:r>
+            <w:r xmlns:w="http://schemas.openxmlformats.org/wordprocessingml/2006/main" xmlns:wp="http://schemas.openxmlformats.org/drawingml/2006/wordprocessingDrawing" xmlns:r="http://schemas.openxmlformats.org/officeDocument/2006/relationships" xmlns:w14="http://schemas.microsoft.com/office/word/2010/wordml">
               <w:rPr>
                 <w:rFonts w:ascii="Arial" w:hAnsi="Arial" w:eastAsia="Arial" w:cs="Arial"/>
                 <w:sz w:val="16"/>
@@ -6655,7 +6655,7 @@
               <w:spacing w:after="100" w:before="100" w:line="240"/>
               <w:ind w:firstLine="0" w:left="100" w:right="100"/>
             </w:pPr>
-            <w:r>
+            <w:r xmlns:w="http://schemas.openxmlformats.org/wordprocessingml/2006/main" xmlns:wp="http://schemas.openxmlformats.org/drawingml/2006/wordprocessingDrawing" xmlns:r="http://schemas.openxmlformats.org/officeDocument/2006/relationships" xmlns:w14="http://schemas.microsoft.com/office/word/2010/wordml">
               <w:rPr>
                 <w:rFonts w:ascii="Arial" w:hAnsi="Arial" w:eastAsia="Arial" w:cs="Arial"/>
                 <w:sz w:val="16"/>
@@ -6688,7 +6688,7 @@
               <w:spacing w:after="100" w:before="100" w:line="240"/>
               <w:ind w:firstLine="0" w:left="100" w:right="100"/>
             </w:pPr>
-            <w:r>
+            <w:r xmlns:w="http://schemas.openxmlformats.org/wordprocessingml/2006/main" xmlns:wp="http://schemas.openxmlformats.org/drawingml/2006/wordprocessingDrawing" xmlns:r="http://schemas.openxmlformats.org/officeDocument/2006/relationships" xmlns:w14="http://schemas.microsoft.com/office/word/2010/wordml">
               <w:rPr>
                 <w:rFonts w:ascii="Arial" w:hAnsi="Arial" w:eastAsia="Arial" w:cs="Arial"/>
                 <w:sz w:val="16"/>
@@ -6721,7 +6721,7 @@
               <w:spacing w:after="100" w:before="100" w:line="240"/>
               <w:ind w:firstLine="0" w:left="100" w:right="100"/>
             </w:pPr>
-            <w:r>
+            <w:r xmlns:w="http://schemas.openxmlformats.org/wordprocessingml/2006/main" xmlns:wp="http://schemas.openxmlformats.org/drawingml/2006/wordprocessingDrawing" xmlns:r="http://schemas.openxmlformats.org/officeDocument/2006/relationships" xmlns:w14="http://schemas.microsoft.com/office/word/2010/wordml">
               <w:rPr>
                 <w:rFonts w:ascii="Arial" w:hAnsi="Arial" w:eastAsia="Arial" w:cs="Arial"/>
                 <w:sz w:val="16"/>
@@ -6730,7 +6730,7 @@
               </w:rPr>
               <w:t xml:space="preserve">0.97 (0.68 1.38)</w:t>
             </w:r>
-            <w:r>
+            <w:r xmlns:w="http://schemas.openxmlformats.org/wordprocessingml/2006/main" xmlns:wp="http://schemas.openxmlformats.org/drawingml/2006/wordprocessingDrawing" xmlns:r="http://schemas.openxmlformats.org/officeDocument/2006/relationships" xmlns:w14="http://schemas.microsoft.com/office/word/2010/wordml">
               <w:rPr>
                 <w:rFonts w:ascii="Arial" w:hAnsi="Arial" w:eastAsia="Arial" w:cs="Arial"/>
                 <w:vertAlign w:val="superscript"/>
@@ -6764,7 +6764,7 @@
               <w:spacing w:after="100" w:before="100" w:line="240"/>
               <w:ind w:firstLine="0" w:left="100" w:right="100"/>
             </w:pPr>
-            <w:r>
+            <w:r xmlns:w="http://schemas.openxmlformats.org/wordprocessingml/2006/main" xmlns:wp="http://schemas.openxmlformats.org/drawingml/2006/wordprocessingDrawing" xmlns:r="http://schemas.openxmlformats.org/officeDocument/2006/relationships" xmlns:w14="http://schemas.microsoft.com/office/word/2010/wordml">
               <w:rPr>
                 <w:rFonts w:ascii="Arial" w:hAnsi="Arial" w:eastAsia="Arial" w:cs="Arial"/>
                 <w:sz w:val="16"/>
@@ -6797,7 +6797,7 @@
               <w:spacing w:after="100" w:before="100" w:line="240"/>
               <w:ind w:firstLine="0" w:left="100" w:right="100"/>
             </w:pPr>
-            <w:r>
+            <w:r xmlns:w="http://schemas.openxmlformats.org/wordprocessingml/2006/main" xmlns:wp="http://schemas.openxmlformats.org/drawingml/2006/wordprocessingDrawing" xmlns:r="http://schemas.openxmlformats.org/officeDocument/2006/relationships" xmlns:w14="http://schemas.microsoft.com/office/word/2010/wordml">
               <w:rPr>
                 <w:rFonts w:ascii="Arial" w:hAnsi="Arial" w:eastAsia="Arial" w:cs="Arial"/>
                 <w:sz w:val="16"/>
@@ -6836,7 +6836,7 @@
               <w:spacing w:after="100" w:before="100" w:line="240"/>
               <w:ind w:firstLine="0" w:left="100" w:right="100"/>
             </w:pPr>
-            <w:r>
+            <w:r xmlns:w="http://schemas.openxmlformats.org/wordprocessingml/2006/main" xmlns:wp="http://schemas.openxmlformats.org/drawingml/2006/wordprocessingDrawing" xmlns:r="http://schemas.openxmlformats.org/officeDocument/2006/relationships" xmlns:w14="http://schemas.microsoft.com/office/word/2010/wordml">
               <w:rPr>
                 <w:rFonts w:ascii="Arial" w:hAnsi="Arial" w:eastAsia="Arial" w:cs="Arial"/>
                 <w:sz w:val="16"/>
@@ -6869,7 +6869,7 @@
               <w:spacing w:after="100" w:before="100" w:line="240"/>
               <w:ind w:firstLine="0" w:left="100" w:right="100"/>
             </w:pPr>
-            <w:r>
+            <w:r xmlns:w="http://schemas.openxmlformats.org/wordprocessingml/2006/main" xmlns:wp="http://schemas.openxmlformats.org/drawingml/2006/wordprocessingDrawing" xmlns:r="http://schemas.openxmlformats.org/officeDocument/2006/relationships" xmlns:w14="http://schemas.microsoft.com/office/word/2010/wordml">
               <w:rPr>
                 <w:rFonts w:ascii="Arial" w:hAnsi="Arial" w:eastAsia="Arial" w:cs="Arial"/>
                 <w:sz w:val="16"/>
@@ -6902,7 +6902,7 @@
               <w:spacing w:after="100" w:before="100" w:line="240"/>
               <w:ind w:firstLine="0" w:left="100" w:right="100"/>
             </w:pPr>
-            <w:r>
+            <w:r xmlns:w="http://schemas.openxmlformats.org/wordprocessingml/2006/main" xmlns:wp="http://schemas.openxmlformats.org/drawingml/2006/wordprocessingDrawing" xmlns:r="http://schemas.openxmlformats.org/officeDocument/2006/relationships" xmlns:w14="http://schemas.microsoft.com/office/word/2010/wordml">
               <w:rPr>
                 <w:rFonts w:ascii="Arial" w:hAnsi="Arial" w:eastAsia="Arial" w:cs="Arial"/>
                 <w:sz w:val="16"/>
@@ -6935,7 +6935,7 @@
               <w:spacing w:after="100" w:before="100" w:line="240"/>
               <w:ind w:firstLine="0" w:left="100" w:right="100"/>
             </w:pPr>
-            <w:r>
+            <w:r xmlns:w="http://schemas.openxmlformats.org/wordprocessingml/2006/main" xmlns:wp="http://schemas.openxmlformats.org/drawingml/2006/wordprocessingDrawing" xmlns:r="http://schemas.openxmlformats.org/officeDocument/2006/relationships" xmlns:w14="http://schemas.microsoft.com/office/word/2010/wordml">
               <w:rPr>
                 <w:rFonts w:ascii="Arial" w:hAnsi="Arial" w:eastAsia="Arial" w:cs="Arial"/>
                 <w:sz w:val="16"/>
@@ -6968,7 +6968,7 @@
               <w:spacing w:after="100" w:before="100" w:line="240"/>
               <w:ind w:firstLine="0" w:left="100" w:right="100"/>
             </w:pPr>
-            <w:r>
+            <w:r xmlns:w="http://schemas.openxmlformats.org/wordprocessingml/2006/main" xmlns:wp="http://schemas.openxmlformats.org/drawingml/2006/wordprocessingDrawing" xmlns:r="http://schemas.openxmlformats.org/officeDocument/2006/relationships" xmlns:w14="http://schemas.microsoft.com/office/word/2010/wordml">
               <w:rPr>
                 <w:rFonts w:ascii="Arial" w:hAnsi="Arial" w:eastAsia="Arial" w:cs="Arial"/>
                 <w:sz w:val="16"/>
@@ -7001,7 +7001,7 @@
               <w:spacing w:after="100" w:before="100" w:line="240"/>
               <w:ind w:firstLine="0" w:left="100" w:right="100"/>
             </w:pPr>
-            <w:r>
+            <w:r xmlns:w="http://schemas.openxmlformats.org/wordprocessingml/2006/main" xmlns:wp="http://schemas.openxmlformats.org/drawingml/2006/wordprocessingDrawing" xmlns:r="http://schemas.openxmlformats.org/officeDocument/2006/relationships" xmlns:w14="http://schemas.microsoft.com/office/word/2010/wordml">
               <w:rPr>
                 <w:rFonts w:ascii="Arial" w:hAnsi="Arial" w:eastAsia="Arial" w:cs="Arial"/>
                 <w:sz w:val="16"/>
@@ -7034,7 +7034,7 @@
               <w:spacing w:after="100" w:before="100" w:line="240"/>
               <w:ind w:firstLine="0" w:left="100" w:right="100"/>
             </w:pPr>
-            <w:r>
+            <w:r xmlns:w="http://schemas.openxmlformats.org/wordprocessingml/2006/main" xmlns:wp="http://schemas.openxmlformats.org/drawingml/2006/wordprocessingDrawing" xmlns:r="http://schemas.openxmlformats.org/officeDocument/2006/relationships" xmlns:w14="http://schemas.microsoft.com/office/word/2010/wordml">
               <w:rPr>
                 <w:rFonts w:ascii="Arial" w:hAnsi="Arial" w:eastAsia="Arial" w:cs="Arial"/>
                 <w:sz w:val="16"/>
@@ -7067,7 +7067,7 @@
               <w:spacing w:after="100" w:before="100" w:line="240"/>
               <w:ind w:firstLine="0" w:left="100" w:right="100"/>
             </w:pPr>
-            <w:r>
+            <w:r xmlns:w="http://schemas.openxmlformats.org/wordprocessingml/2006/main" xmlns:wp="http://schemas.openxmlformats.org/drawingml/2006/wordprocessingDrawing" xmlns:r="http://schemas.openxmlformats.org/officeDocument/2006/relationships" xmlns:w14="http://schemas.microsoft.com/office/word/2010/wordml">
               <w:rPr>
                 <w:rFonts w:ascii="Arial" w:hAnsi="Arial" w:eastAsia="Arial" w:cs="Arial"/>
                 <w:sz w:val="16"/>
@@ -7076,7 +7076,7 @@
               </w:rPr>
               <w:t xml:space="preserve">1.22 (0.87 1.71)</w:t>
             </w:r>
-            <w:r>
+            <w:r xmlns:w="http://schemas.openxmlformats.org/wordprocessingml/2006/main" xmlns:wp="http://schemas.openxmlformats.org/drawingml/2006/wordprocessingDrawing" xmlns:r="http://schemas.openxmlformats.org/officeDocument/2006/relationships" xmlns:w14="http://schemas.microsoft.com/office/word/2010/wordml">
               <w:rPr>
                 <w:rFonts w:ascii="Arial" w:hAnsi="Arial" w:eastAsia="Arial" w:cs="Arial"/>
                 <w:vertAlign w:val="superscript"/>
@@ -7110,7 +7110,7 @@
               <w:spacing w:after="100" w:before="100" w:line="240"/>
               <w:ind w:firstLine="0" w:left="100" w:right="100"/>
             </w:pPr>
-            <w:r>
+            <w:r xmlns:w="http://schemas.openxmlformats.org/wordprocessingml/2006/main" xmlns:wp="http://schemas.openxmlformats.org/drawingml/2006/wordprocessingDrawing" xmlns:r="http://schemas.openxmlformats.org/officeDocument/2006/relationships" xmlns:w14="http://schemas.microsoft.com/office/word/2010/wordml">
               <w:rPr>
                 <w:rFonts w:ascii="Arial" w:hAnsi="Arial" w:eastAsia="Arial" w:cs="Arial"/>
                 <w:sz w:val="16"/>
@@ -7143,7 +7143,7 @@
               <w:spacing w:after="100" w:before="100" w:line="240"/>
               <w:ind w:firstLine="0" w:left="100" w:right="100"/>
             </w:pPr>
-            <w:r>
+            <w:r xmlns:w="http://schemas.openxmlformats.org/wordprocessingml/2006/main" xmlns:wp="http://schemas.openxmlformats.org/drawingml/2006/wordprocessingDrawing" xmlns:r="http://schemas.openxmlformats.org/officeDocument/2006/relationships" xmlns:w14="http://schemas.microsoft.com/office/word/2010/wordml">
               <w:rPr>
                 <w:rFonts w:ascii="Arial" w:hAnsi="Arial" w:eastAsia="Arial" w:cs="Arial"/>
                 <w:sz w:val="16"/>
@@ -7199,24 +7199,24 @@
       </w:pPr>
       <w:r>
         <w:rPr/>
-        <w:drawing>
+        <w:drawing xmlns:r="http://schemas.openxmlformats.org/officeDocument/2006/relationships">
           <wp:inline distT="0" distB="0" distL="0" distR="0">
             <wp:extent cx="6583680" cy="9144000"/>
-            <wp:docPr id="5" name="" descr=""/>
+            <wp:docPr id="" name="" descr=""/>
             <wp:cNvGraphicFramePr>
-              <a:graphicFrameLocks noChangeAspect="1"/>
+              <a:graphicFrameLocks xmlns:a="http://schemas.openxmlformats.org/drawingml/2006/main" noChangeAspect="1"/>
             </wp:cNvGraphicFramePr>
-            <a:graphic>
+            <a:graphic xmlns:a="http://schemas.openxmlformats.org/drawingml/2006/main">
               <a:graphicData uri="http://schemas.openxmlformats.org/drawingml/2006/picture">
-                <pic:pic>
+                <pic:pic xmlns:pic="http://schemas.openxmlformats.org/drawingml/2006/picture">
                   <pic:nvPicPr>
-                    <pic:cNvPr id="6" name=""/>
+                    <pic:cNvPr id="" name=""/>
                     <pic:cNvPicPr>
                       <a:picLocks noChangeAspect="1" noChangeArrowheads="1"/>
                     </pic:cNvPicPr>
                   </pic:nvPicPr>
                   <pic:blipFill>
-                    <a:blip r:embed="rId11"/>
+                    <a:blip r:embed="C:\Users\andre\AppData\Local\Temp\Rtmpyq9pUG\file414d164643.png"/>
                     <a:srcRect/>
                     <a:stretch>
                       <a:fillRect/>
@@ -7248,7 +7248,7 @@
           <w:bCs/>
           <w:b/>
         </w:rPr>
-        <w:t xml:space="preserve">Figure S1.</w:t>
+        <w:t xml:space="preserve">Figure S2.</w:t>
       </w:r>
       <w:r>
         <w:t xml:space="preserve"> </w:t>
@@ -7264,24 +7264,24 @@
       </w:pPr>
       <w:r>
         <w:rPr/>
-        <w:drawing>
+        <w:drawing xmlns:r="http://schemas.openxmlformats.org/officeDocument/2006/relationships">
           <wp:inline distT="0" distB="0" distL="0" distR="0">
             <wp:extent cx="6583680" cy="8229600"/>
-            <wp:docPr id="7" name="" descr=""/>
+            <wp:docPr id="" name="" descr=""/>
             <wp:cNvGraphicFramePr>
-              <a:graphicFrameLocks noChangeAspect="1"/>
+              <a:graphicFrameLocks xmlns:a="http://schemas.openxmlformats.org/drawingml/2006/main" noChangeAspect="1"/>
             </wp:cNvGraphicFramePr>
-            <a:graphic>
+            <a:graphic xmlns:a="http://schemas.openxmlformats.org/drawingml/2006/main">
               <a:graphicData uri="http://schemas.openxmlformats.org/drawingml/2006/picture">
-                <pic:pic>
+                <pic:pic xmlns:pic="http://schemas.openxmlformats.org/drawingml/2006/picture">
                   <pic:nvPicPr>
-                    <pic:cNvPr id="8" name=""/>
+                    <pic:cNvPr id="" name=""/>
                     <pic:cNvPicPr>
                       <a:picLocks noChangeAspect="1" noChangeArrowheads="1"/>
                     </pic:cNvPicPr>
                   </pic:nvPicPr>
                   <pic:blipFill>
-                    <a:blip r:embed="rId12"/>
+                    <a:blip r:embed="C:\Users\andre\AppData\Local\Temp\Rtmpyq9pUG\file4147f5a5c93.png"/>
                     <a:srcRect/>
                     <a:stretch>
                       <a:fillRect/>
@@ -7313,7 +7313,7 @@
           <w:bCs/>
           <w:b/>
         </w:rPr>
-        <w:t xml:space="preserve">Figure S2.</w:t>
+        <w:t xml:space="preserve">Figure S3.</w:t>
       </w:r>
       <w:r>
         <w:t xml:space="preserve"> </w:t>
@@ -7329,24 +7329,24 @@
       </w:pPr>
       <w:r>
         <w:rPr/>
-        <w:drawing>
+        <w:drawing xmlns:r="http://schemas.openxmlformats.org/officeDocument/2006/relationships">
           <wp:inline distT="0" distB="0" distL="0" distR="0">
             <wp:extent cx="6583680" cy="2743200"/>
-            <wp:docPr id="9" name="" descr=""/>
+            <wp:docPr id="" name="" descr=""/>
             <wp:cNvGraphicFramePr>
-              <a:graphicFrameLocks noChangeAspect="1"/>
+              <a:graphicFrameLocks xmlns:a="http://schemas.openxmlformats.org/drawingml/2006/main" noChangeAspect="1"/>
             </wp:cNvGraphicFramePr>
-            <a:graphic>
+            <a:graphic xmlns:a="http://schemas.openxmlformats.org/drawingml/2006/main">
               <a:graphicData uri="http://schemas.openxmlformats.org/drawingml/2006/picture">
-                <pic:pic>
+                <pic:pic xmlns:pic="http://schemas.openxmlformats.org/drawingml/2006/picture">
                   <pic:nvPicPr>
-                    <pic:cNvPr id="10" name=""/>
+                    <pic:cNvPr id="" name=""/>
                     <pic:cNvPicPr>
                       <a:picLocks noChangeAspect="1" noChangeArrowheads="1"/>
                     </pic:cNvPicPr>
                   </pic:nvPicPr>
                   <pic:blipFill>
-                    <a:blip r:embed="rId13"/>
+                    <a:blip r:embed="C:\Users\andre\AppData\Local\Temp\Rtmpyq9pUG\file41425f0b41.png"/>
                     <a:srcRect/>
                     <a:stretch>
                       <a:fillRect/>
@@ -7376,24 +7376,24 @@
       </w:pPr>
       <w:r>
         <w:rPr/>
-        <w:drawing>
+        <w:drawing xmlns:r="http://schemas.openxmlformats.org/officeDocument/2006/relationships">
           <wp:inline distT="0" distB="0" distL="0" distR="0">
             <wp:extent cx="6583680" cy="2743200"/>
-            <wp:docPr id="11" name="" descr=""/>
+            <wp:docPr id="" name="" descr=""/>
             <wp:cNvGraphicFramePr>
-              <a:graphicFrameLocks noChangeAspect="1"/>
+              <a:graphicFrameLocks xmlns:a="http://schemas.openxmlformats.org/drawingml/2006/main" noChangeAspect="1"/>
             </wp:cNvGraphicFramePr>
-            <a:graphic>
+            <a:graphic xmlns:a="http://schemas.openxmlformats.org/drawingml/2006/main">
               <a:graphicData uri="http://schemas.openxmlformats.org/drawingml/2006/picture">
-                <pic:pic>
+                <pic:pic xmlns:pic="http://schemas.openxmlformats.org/drawingml/2006/picture">
                   <pic:nvPicPr>
-                    <pic:cNvPr id="12" name=""/>
+                    <pic:cNvPr id="" name=""/>
                     <pic:cNvPicPr>
                       <a:picLocks noChangeAspect="1" noChangeArrowheads="1"/>
                     </pic:cNvPicPr>
                   </pic:nvPicPr>
                   <pic:blipFill>
-                    <a:blip r:embed="rId14"/>
+                    <a:blip r:embed="C:\Users\andre\AppData\Local\Temp\Rtmpyq9pUG\file41440f51b3e.png"/>
                     <a:srcRect/>
                     <a:stretch>
                       <a:fillRect/>
@@ -7423,24 +7423,24 @@
       </w:pPr>
       <w:r>
         <w:rPr/>
-        <w:drawing>
+        <w:drawing xmlns:r="http://schemas.openxmlformats.org/officeDocument/2006/relationships">
           <wp:inline distT="0" distB="0" distL="0" distR="0">
             <wp:extent cx="6583680" cy="2743200"/>
-            <wp:docPr id="13" name="" descr=""/>
+            <wp:docPr id="" name="" descr=""/>
             <wp:cNvGraphicFramePr>
-              <a:graphicFrameLocks noChangeAspect="1"/>
+              <a:graphicFrameLocks xmlns:a="http://schemas.openxmlformats.org/drawingml/2006/main" noChangeAspect="1"/>
             </wp:cNvGraphicFramePr>
-            <a:graphic>
+            <a:graphic xmlns:a="http://schemas.openxmlformats.org/drawingml/2006/main">
               <a:graphicData uri="http://schemas.openxmlformats.org/drawingml/2006/picture">
-                <pic:pic>
+                <pic:pic xmlns:pic="http://schemas.openxmlformats.org/drawingml/2006/picture">
                   <pic:nvPicPr>
-                    <pic:cNvPr id="14" name=""/>
+                    <pic:cNvPr id="" name=""/>
                     <pic:cNvPicPr>
                       <a:picLocks noChangeAspect="1" noChangeArrowheads="1"/>
                     </pic:cNvPicPr>
                   </pic:nvPicPr>
                   <pic:blipFill>
-                    <a:blip r:embed="rId15"/>
+                    <a:blip r:embed="C:\Users\andre\AppData\Local\Temp\Rtmpyq9pUG\file414404b7dd8.png"/>
                     <a:srcRect/>
                     <a:stretch>
                       <a:fillRect/>
@@ -7470,24 +7470,24 @@
       </w:pPr>
       <w:r>
         <w:rPr/>
-        <w:drawing>
+        <w:drawing xmlns:r="http://schemas.openxmlformats.org/officeDocument/2006/relationships">
           <wp:inline distT="0" distB="0" distL="0" distR="0">
             <wp:extent cx="6583680" cy="2743200"/>
-            <wp:docPr id="15" name="" descr=""/>
+            <wp:docPr id="" name="" descr=""/>
             <wp:cNvGraphicFramePr>
-              <a:graphicFrameLocks noChangeAspect="1"/>
+              <a:graphicFrameLocks xmlns:a="http://schemas.openxmlformats.org/drawingml/2006/main" noChangeAspect="1"/>
             </wp:cNvGraphicFramePr>
-            <a:graphic>
+            <a:graphic xmlns:a="http://schemas.openxmlformats.org/drawingml/2006/main">
               <a:graphicData uri="http://schemas.openxmlformats.org/drawingml/2006/picture">
-                <pic:pic>
+                <pic:pic xmlns:pic="http://schemas.openxmlformats.org/drawingml/2006/picture">
                   <pic:nvPicPr>
-                    <pic:cNvPr id="16" name=""/>
+                    <pic:cNvPr id="" name=""/>
                     <pic:cNvPicPr>
                       <a:picLocks noChangeAspect="1" noChangeArrowheads="1"/>
                     </pic:cNvPicPr>
                   </pic:nvPicPr>
                   <pic:blipFill>
-                    <a:blip r:embed="rId16"/>
+                    <a:blip r:embed="C:\Users\andre\AppData\Local\Temp\Rtmpyq9pUG\file41474134410.png"/>
                     <a:srcRect/>
                     <a:stretch>
                       <a:fillRect/>
@@ -7517,24 +7517,24 @@
       </w:pPr>
       <w:r>
         <w:rPr/>
-        <w:drawing>
+        <w:drawing xmlns:r="http://schemas.openxmlformats.org/officeDocument/2006/relationships">
           <wp:inline distT="0" distB="0" distL="0" distR="0">
             <wp:extent cx="6583680" cy="2743200"/>
-            <wp:docPr id="17" name="" descr=""/>
+            <wp:docPr id="" name="" descr=""/>
             <wp:cNvGraphicFramePr>
-              <a:graphicFrameLocks noChangeAspect="1"/>
+              <a:graphicFrameLocks xmlns:a="http://schemas.openxmlformats.org/drawingml/2006/main" noChangeAspect="1"/>
             </wp:cNvGraphicFramePr>
-            <a:graphic>
+            <a:graphic xmlns:a="http://schemas.openxmlformats.org/drawingml/2006/main">
               <a:graphicData uri="http://schemas.openxmlformats.org/drawingml/2006/picture">
-                <pic:pic>
+                <pic:pic xmlns:pic="http://schemas.openxmlformats.org/drawingml/2006/picture">
                   <pic:nvPicPr>
-                    <pic:cNvPr id="18" name=""/>
+                    <pic:cNvPr id="" name=""/>
                     <pic:cNvPicPr>
                       <a:picLocks noChangeAspect="1" noChangeArrowheads="1"/>
                     </pic:cNvPicPr>
                   </pic:nvPicPr>
                   <pic:blipFill>
-                    <a:blip r:embed="rId17"/>
+                    <a:blip r:embed="C:\Users\andre\AppData\Local\Temp\Rtmpyq9pUG\file4147e711c04.png"/>
                     <a:srcRect/>
                     <a:stretch>
                       <a:fillRect/>
@@ -7566,7 +7566,7 @@
           <w:bCs/>
           <w:b/>
         </w:rPr>
-        <w:t xml:space="preserve">Figure S3.</w:t>
+        <w:t xml:space="preserve">Figure S4.</w:t>
       </w:r>
       <w:r>
         <w:t xml:space="preserve"> </w:t>
@@ -7582,24 +7582,24 @@
       </w:pPr>
       <w:r>
         <w:rPr/>
-        <w:drawing>
+        <w:drawing xmlns:r="http://schemas.openxmlformats.org/officeDocument/2006/relationships">
           <wp:inline distT="0" distB="0" distL="0" distR="0">
             <wp:extent cx="6583680" cy="5486400"/>
-            <wp:docPr id="19" name="" descr=""/>
+            <wp:docPr id="" name="" descr=""/>
             <wp:cNvGraphicFramePr>
-              <a:graphicFrameLocks noChangeAspect="1"/>
+              <a:graphicFrameLocks xmlns:a="http://schemas.openxmlformats.org/drawingml/2006/main" noChangeAspect="1"/>
             </wp:cNvGraphicFramePr>
-            <a:graphic>
+            <a:graphic xmlns:a="http://schemas.openxmlformats.org/drawingml/2006/main">
               <a:graphicData uri="http://schemas.openxmlformats.org/drawingml/2006/picture">
-                <pic:pic>
+                <pic:pic xmlns:pic="http://schemas.openxmlformats.org/drawingml/2006/picture">
                   <pic:nvPicPr>
-                    <pic:cNvPr id="20" name=""/>
+                    <pic:cNvPr id="" name=""/>
                     <pic:cNvPicPr>
                       <a:picLocks noChangeAspect="1" noChangeArrowheads="1"/>
                     </pic:cNvPicPr>
                   </pic:nvPicPr>
                   <pic:blipFill>
-                    <a:blip r:embed="rId18"/>
+                    <a:blip r:embed="C:\Users\andre\AppData\Local\Temp\Rtmpyq9pUG\file41420a393f.png"/>
                     <a:srcRect/>
                     <a:stretch>
                       <a:fillRect/>
@@ -7631,7 +7631,7 @@
           <w:bCs/>
           <w:b/>
         </w:rPr>
-        <w:t xml:space="preserve">Figure S4.</w:t>
+        <w:t xml:space="preserve">Figure S5.</w:t>
       </w:r>
     </w:p>
     <w:p>
@@ -7694,24 +7694,24 @@
       </w:pPr>
       <w:r>
         <w:rPr/>
-        <w:drawing>
+        <w:drawing xmlns:r="http://schemas.openxmlformats.org/officeDocument/2006/relationships">
           <wp:inline distT="0" distB="0" distL="0" distR="0">
             <wp:extent cx="6583680" cy="5486400"/>
-            <wp:docPr id="21" name="" descr=""/>
+            <wp:docPr id="" name="" descr=""/>
             <wp:cNvGraphicFramePr>
-              <a:graphicFrameLocks noChangeAspect="1"/>
+              <a:graphicFrameLocks xmlns:a="http://schemas.openxmlformats.org/drawingml/2006/main" noChangeAspect="1"/>
             </wp:cNvGraphicFramePr>
-            <a:graphic>
+            <a:graphic xmlns:a="http://schemas.openxmlformats.org/drawingml/2006/main">
               <a:graphicData uri="http://schemas.openxmlformats.org/drawingml/2006/picture">
-                <pic:pic>
+                <pic:pic xmlns:pic="http://schemas.openxmlformats.org/drawingml/2006/picture">
                   <pic:nvPicPr>
-                    <pic:cNvPr id="22" name=""/>
+                    <pic:cNvPr id="" name=""/>
                     <pic:cNvPicPr>
                       <a:picLocks noChangeAspect="1" noChangeArrowheads="1"/>
                     </pic:cNvPicPr>
                   </pic:nvPicPr>
                   <pic:blipFill>
-                    <a:blip r:embed="rId19"/>
+                    <a:blip r:embed="C:\Users\andre\AppData\Local\Temp\Rtmpyq9pUG\file41475b667ac.png"/>
                     <a:srcRect/>
                     <a:stretch>
                       <a:fillRect/>
@@ -7743,7 +7743,7 @@
           <w:bCs/>
           <w:b/>
         </w:rPr>
-        <w:t xml:space="preserve">Figure S5.</w:t>
+        <w:t xml:space="preserve">Figure S6.</w:t>
       </w:r>
       <w:r>
         <w:t xml:space="preserve"> </w:t>
@@ -7804,24 +7804,24 @@
       </w:pPr>
       <w:r>
         <w:rPr/>
-        <w:drawing>
+        <w:drawing xmlns:r="http://schemas.openxmlformats.org/officeDocument/2006/relationships">
           <wp:inline distT="0" distB="0" distL="0" distR="0">
             <wp:extent cx="6583680" cy="5486400"/>
-            <wp:docPr id="23" name="" descr=""/>
+            <wp:docPr id="" name="" descr=""/>
             <wp:cNvGraphicFramePr>
-              <a:graphicFrameLocks noChangeAspect="1"/>
+              <a:graphicFrameLocks xmlns:a="http://schemas.openxmlformats.org/drawingml/2006/main" noChangeAspect="1"/>
             </wp:cNvGraphicFramePr>
-            <a:graphic>
+            <a:graphic xmlns:a="http://schemas.openxmlformats.org/drawingml/2006/main">
               <a:graphicData uri="http://schemas.openxmlformats.org/drawingml/2006/picture">
-                <pic:pic>
+                <pic:pic xmlns:pic="http://schemas.openxmlformats.org/drawingml/2006/picture">
                   <pic:nvPicPr>
-                    <pic:cNvPr id="24" name=""/>
+                    <pic:cNvPr id="" name=""/>
                     <pic:cNvPicPr>
                       <a:picLocks noChangeAspect="1" noChangeArrowheads="1"/>
                     </pic:cNvPicPr>
                   </pic:nvPicPr>
                   <pic:blipFill>
-                    <a:blip r:embed="rId20"/>
+                    <a:blip r:embed="C:\Users\andre\AppData\Local\Temp\Rtmpyq9pUG\file4142ea47243.png"/>
                     <a:srcRect/>
                     <a:stretch>
                       <a:fillRect/>
@@ -7853,7 +7853,7 @@
           <w:bCs/>
           <w:b/>
         </w:rPr>
-        <w:t xml:space="preserve">Figure S6.</w:t>
+        <w:t xml:space="preserve">Figure S7.</w:t>
       </w:r>
       <w:r>
         <w:t xml:space="preserve"> </w:t>
@@ -7914,24 +7914,24 @@
       </w:pPr>
       <w:r>
         <w:rPr/>
-        <w:drawing>
+        <w:drawing xmlns:r="http://schemas.openxmlformats.org/officeDocument/2006/relationships">
           <wp:inline distT="0" distB="0" distL="0" distR="0">
             <wp:extent cx="6583680" cy="6400800"/>
-            <wp:docPr id="25" name="" descr=""/>
+            <wp:docPr id="" name="" descr=""/>
             <wp:cNvGraphicFramePr>
-              <a:graphicFrameLocks noChangeAspect="1"/>
+              <a:graphicFrameLocks xmlns:a="http://schemas.openxmlformats.org/drawingml/2006/main" noChangeAspect="1"/>
             </wp:cNvGraphicFramePr>
-            <a:graphic>
+            <a:graphic xmlns:a="http://schemas.openxmlformats.org/drawingml/2006/main">
               <a:graphicData uri="http://schemas.openxmlformats.org/drawingml/2006/picture">
-                <pic:pic>
+                <pic:pic xmlns:pic="http://schemas.openxmlformats.org/drawingml/2006/picture">
                   <pic:nvPicPr>
-                    <pic:cNvPr id="26" name=""/>
+                    <pic:cNvPr id="" name=""/>
                     <pic:cNvPicPr>
                       <a:picLocks noChangeAspect="1" noChangeArrowheads="1"/>
                     </pic:cNvPicPr>
                   </pic:nvPicPr>
                   <pic:blipFill>
-                    <a:blip r:embed="rId21"/>
+                    <a:blip r:embed="C:\Users\andre\AppData\Local\Temp\Rtmpyq9pUG\file414c61422f.png"/>
                     <a:srcRect/>
                     <a:stretch>
                       <a:fillRect/>
@@ -7963,7 +7963,7 @@
           <w:bCs/>
           <w:b/>
         </w:rPr>
-        <w:t xml:space="preserve">Figure S7.</w:t>
+        <w:t xml:space="preserve">Figure S8.</w:t>
       </w:r>
       <w:r>
         <w:t xml:space="preserve"> </w:t>
@@ -7979,24 +7979,24 @@
       </w:pPr>
       <w:r>
         <w:rPr/>
-        <w:drawing>
+        <w:drawing xmlns:r="http://schemas.openxmlformats.org/officeDocument/2006/relationships">
           <wp:inline distT="0" distB="0" distL="0" distR="0">
             <wp:extent cx="6583680" cy="6400800"/>
-            <wp:docPr id="27" name="" descr=""/>
+            <wp:docPr id="" name="" descr=""/>
             <wp:cNvGraphicFramePr>
-              <a:graphicFrameLocks noChangeAspect="1"/>
+              <a:graphicFrameLocks xmlns:a="http://schemas.openxmlformats.org/drawingml/2006/main" noChangeAspect="1"/>
             </wp:cNvGraphicFramePr>
-            <a:graphic>
+            <a:graphic xmlns:a="http://schemas.openxmlformats.org/drawingml/2006/main">
               <a:graphicData uri="http://schemas.openxmlformats.org/drawingml/2006/picture">
-                <pic:pic>
+                <pic:pic xmlns:pic="http://schemas.openxmlformats.org/drawingml/2006/picture">
                   <pic:nvPicPr>
-                    <pic:cNvPr id="28" name=""/>
+                    <pic:cNvPr id="" name=""/>
                     <pic:cNvPicPr>
                       <a:picLocks noChangeAspect="1" noChangeArrowheads="1"/>
                     </pic:cNvPicPr>
                   </pic:nvPicPr>
                   <pic:blipFill>
-                    <a:blip r:embed="rId22"/>
+                    <a:blip r:embed="C:\Users\andre\AppData\Local\Temp\Rtmpyq9pUG\file414aed3374.png"/>
                     <a:srcRect/>
                     <a:stretch>
                       <a:fillRect/>
@@ -8028,7 +8028,7 @@
           <w:bCs/>
           <w:b/>
         </w:rPr>
-        <w:t xml:space="preserve">Figure S8.</w:t>
+        <w:t xml:space="preserve">Figure S9.</w:t>
       </w:r>
       <w:r>
         <w:t xml:space="preserve"> </w:t>
@@ -8039,10 +8039,10 @@
     </w:p>
     <w:bookmarkEnd w:id="24"/>
     <w:sectPr>
-      <w:pgMar w:header="720" w:bottom="1800" w:top="1800" w:right="720" w:left="720" w:footer="720" w:gutter="720"/>
-      <w:pgSz w:h="16848" w:w="11952" w:orient="portrait"/>
-      <w:type w:val="continuous"/>
-      <w:cols/>
+      <w:pgSz w:h="15840" w:w="12240"/>
+      <w:pgMar w:bottom="1440" w:footer="720" w:gutter="0" w:header="720" w:left="1440" w:right="1440" w:top="1440"/>
+      <w:cols w:space="720"/>
+      <w:docGrid w:linePitch="326"/>
     </w:sectPr>
   </w:body>
 </w:document>
@@ -8072,7 +8072,7 @@
 </file>
 
 <file path=word/numbering.xml><?xml version="1.0" encoding="utf-8"?>
-<w:numbering xmlns:aink="http://schemas.microsoft.com/office/drawing/2016/ink" xmlns:am3d="http://schemas.microsoft.com/office/drawing/2017/model3d" xmlns:cx="http://schemas.microsoft.com/office/drawing/2014/chartex" xmlns:cx1="http://schemas.microsoft.com/office/drawing/2015/9/8/chartex" xmlns:cx2="http://schemas.microsoft.com/office/drawing/2015/10/21/chartex" xmlns:cx3="http://schemas.microsoft.com/office/drawing/2016/5/9/chartex" xmlns:cx4="http://schemas.microsoft.com/office/drawing/2016/5/10/chartex" xmlns:cx5="http://schemas.microsoft.com/office/drawing/2016/5/11/chartex" xmlns:cx6="http://schemas.microsoft.com/office/drawing/2016/5/12/chartex" xmlns:cx7="http://schemas.microsoft.com/office/drawing/2016/5/13/chartex" xmlns:cx8="http://schemas.microsoft.com/office/drawing/2016/5/14/chartex" xmlns:m="http://schemas.openxmlformats.org/officeDocument/2006/math" xmlns:mc="http://schemas.openxmlformats.org/markup-compatibility/2006" xmlns:o="urn:schemas-microsoft-com:office:office" xmlns:r="http://schemas.openxmlformats.org/officeDocument/2006/relationships" xmlns:v="urn:schemas-microsoft-com:vml" xmlns:w="http://schemas.openxmlformats.org/wordprocessingml/2006/main" xmlns:w10="urn:schemas-microsoft-com:office:word" xmlns:w14="http://schemas.microsoft.com/office/word/2010/wordml" xmlns:w15="http://schemas.microsoft.com/office/word/2012/wordml" xmlns:w16="http://schemas.microsoft.com/office/word/2018/wordml" xmlns:w16cex="http://schemas.microsoft.com/office/word/2018/wordml/cex" xmlns:w16cid="http://schemas.microsoft.com/office/word/2016/wordml/cid" xmlns:w16sdtdh="http://schemas.microsoft.com/office/word/2020/wordml/sdtdatahash" xmlns:w16se="http://schemas.microsoft.com/office/word/2015/wordml/symex" xmlns:wne="http://schemas.microsoft.com/office/word/2006/wordml" xmlns:wp="http://schemas.openxmlformats.org/drawingml/2006/wordprocessingDrawing" xmlns:wp14="http://schemas.microsoft.com/office/word/2010/wordprocessingDrawing" xmlns:wpc="http://schemas.microsoft.com/office/word/2010/wordprocessingCanvas" xmlns:wpg="http://schemas.microsoft.com/office/word/2010/wordprocessingGroup" xmlns:wpi="http://schemas.microsoft.com/office/word/2010/wordprocessingInk" xmlns:wps="http://schemas.microsoft.com/office/word/2010/wordprocessingShape" mc:Ignorable="w14 w15 w16se w16cid w16 w16cex w16sdtdh wp14">
+<w:numbering xmlns:aink="http://schemas.microsoft.com/office/drawing/2016/ink" xmlns:am3d="http://schemas.microsoft.com/office/drawing/2017/model3d" xmlns:cx="http://schemas.microsoft.com/office/drawing/2014/chartex" xmlns:cx1="http://schemas.microsoft.com/office/drawing/2015/9/8/chartex" xmlns:cx2="http://schemas.microsoft.com/office/drawing/2015/10/21/chartex" xmlns:cx3="http://schemas.microsoft.com/office/drawing/2016/5/9/chartex" xmlns:cx4="http://schemas.microsoft.com/office/drawing/2016/5/10/chartex" xmlns:cx5="http://schemas.microsoft.com/office/drawing/2016/5/11/chartex" xmlns:cx6="http://schemas.microsoft.com/office/drawing/2016/5/12/chartex" xmlns:cx7="http://schemas.microsoft.com/office/drawing/2016/5/13/chartex" xmlns:cx8="http://schemas.microsoft.com/office/drawing/2016/5/14/chartex" xmlns:m="http://schemas.openxmlformats.org/officeDocument/2006/math" xmlns:mc="http://schemas.openxmlformats.org/markup-compatibility/2006" xmlns:o="urn:schemas-microsoft-com:office:office" xmlns:oel="http://schemas.microsoft.com/office/2019/extlst" xmlns:r="http://schemas.openxmlformats.org/officeDocument/2006/relationships" xmlns:v="urn:schemas-microsoft-com:vml" xmlns:w="http://schemas.openxmlformats.org/wordprocessingml/2006/main" xmlns:w10="urn:schemas-microsoft-com:office:word" xmlns:w14="http://schemas.microsoft.com/office/word/2010/wordml" xmlns:w15="http://schemas.microsoft.com/office/word/2012/wordml" xmlns:w16="http://schemas.microsoft.com/office/word/2018/wordml" xmlns:w16cex="http://schemas.microsoft.com/office/word/2018/wordml/cex" xmlns:w16cid="http://schemas.microsoft.com/office/word/2016/wordml/cid" xmlns:w16sdtdh="http://schemas.microsoft.com/office/word/2020/wordml/sdtdatahash" xmlns:w16se="http://schemas.microsoft.com/office/word/2015/wordml/symex" xmlns:wne="http://schemas.microsoft.com/office/word/2006/wordml" xmlns:wp="http://schemas.openxmlformats.org/drawingml/2006/wordprocessingDrawing" xmlns:wp14="http://schemas.microsoft.com/office/word/2010/wordprocessingDrawing" xmlns:wpc="http://schemas.microsoft.com/office/word/2010/wordprocessingCanvas" xmlns:wpg="http://schemas.microsoft.com/office/word/2010/wordprocessingGroup" xmlns:wpi="http://schemas.microsoft.com/office/word/2010/wordprocessingInk" xmlns:wps="http://schemas.microsoft.com/office/word/2010/wordprocessingShape" mc:Ignorable="w14 w15 w16se w16cid w16 w16cex w16sdtdh wp14">
   <w:abstractNum w15:restartNumberingAfterBreak="0" w:abstractNumId="0">
     <w:nsid w:val="EA454B4C"/>
     <w:multiLevelType w:val="multilevel"/>
@@ -8827,79 +8827,79 @@
       </w:pPr>
     </w:lvl>
   </w:abstractNum>
-  <w:num w:numId="1">
+  <w:num w16cid:durableId="1432437520" w:numId="1">
     <w:abstractNumId w:val="13"/>
   </w:num>
-  <w:num w:numId="2">
+  <w:num w16cid:durableId="862520574" w:numId="2">
     <w:abstractNumId w:val="12"/>
   </w:num>
-  <w:num w:numId="3">
+  <w:num w16cid:durableId="1970935980" w:numId="3">
     <w:abstractNumId w:val="12"/>
   </w:num>
-  <w:num w:numId="4">
+  <w:num w16cid:durableId="844366100" w:numId="4">
     <w:abstractNumId w:val="12"/>
   </w:num>
-  <w:num w:numId="5">
+  <w:num w16cid:durableId="1064067761" w:numId="5">
     <w:abstractNumId w:val="12"/>
   </w:num>
-  <w:num w:numId="6">
+  <w:num w16cid:durableId="1971551114" w:numId="6">
     <w:abstractNumId w:val="12"/>
   </w:num>
-  <w:num w:numId="7">
+  <w:num w16cid:durableId="434011637" w:numId="7">
     <w:abstractNumId w:val="12"/>
   </w:num>
-  <w:num w:numId="8">
+  <w:num w16cid:durableId="2091997373" w:numId="8">
     <w:abstractNumId w:val="12"/>
   </w:num>
-  <w:num w:numId="9">
+  <w:num w16cid:durableId="1874614058" w:numId="9">
     <w:abstractNumId w:val="12"/>
   </w:num>
-  <w:num w:numId="10">
+  <w:num w16cid:durableId="732852027" w:numId="10">
     <w:abstractNumId w:val="12"/>
   </w:num>
-  <w:num w:numId="11">
+  <w:num w16cid:durableId="1922445938" w:numId="11">
     <w:abstractNumId w:val="12"/>
   </w:num>
-  <w:num w:numId="12">
+  <w:num w16cid:durableId="184443622" w:numId="12">
     <w:abstractNumId w:val="0"/>
   </w:num>
-  <w:num w:numId="13">
+  <w:num w16cid:durableId="659507044" w:numId="13">
     <w:abstractNumId w:val="10"/>
   </w:num>
-  <w:num w:numId="14">
+  <w:num w16cid:durableId="1301810914" w:numId="14">
     <w:abstractNumId w:val="8"/>
   </w:num>
-  <w:num w:numId="15">
+  <w:num w16cid:durableId="886258080" w:numId="15">
     <w:abstractNumId w:val="7"/>
   </w:num>
-  <w:num w:numId="16">
+  <w:num w16cid:durableId="540435429" w:numId="16">
     <w:abstractNumId w:val="6"/>
   </w:num>
-  <w:num w:numId="17">
+  <w:num w16cid:durableId="1127161648" w:numId="17">
     <w:abstractNumId w:val="5"/>
   </w:num>
-  <w:num w:numId="18">
+  <w:num w16cid:durableId="1901748209" w:numId="18">
     <w:abstractNumId w:val="9"/>
   </w:num>
-  <w:num w:numId="19">
+  <w:num w16cid:durableId="1049647443" w:numId="19">
     <w:abstractNumId w:val="4"/>
   </w:num>
-  <w:num w:numId="20">
+  <w:num w16cid:durableId="1932469596" w:numId="20">
     <w:abstractNumId w:val="3"/>
   </w:num>
-  <w:num w:numId="21">
+  <w:num w16cid:durableId="1599605182" w:numId="21">
     <w:abstractNumId w:val="2"/>
   </w:num>
-  <w:num w:numId="22">
+  <w:num w16cid:durableId="713844817" w:numId="22">
     <w:abstractNumId w:val="1"/>
   </w:num>
-  <w:num w:numId="23">
+  <w:num w16cid:durableId="1866168419" w:numId="23">
     <w:abstractNumId w:val="14"/>
   </w:num>
-  <w:num w:numId="24">
+  <w:num w16cid:durableId="90325248" w:numId="24">
     <w:abstractNumId w:val="11"/>
   </w:num>
-  <w:num w:numId="25">
+  <w:num w16cid:durableId="1082141776" w:numId="25">
     <w:abstractNumId w:val="0"/>
     <w:lvlOverride w:ilvl="0">
       <w:startOverride w:val="1"/>
@@ -10607,6 +10607,15 @@
       <w:contextualSpacing/>
     </w:pPr>
   </w:style>
+  <w:style w:styleId="PlaceholderText" w:type="character">
+    <w:name w:val="Placeholder Text"/>
+    <w:basedOn w:val="DefaultParagraphFont"/>
+    <w:semiHidden/>
+    <w:rsid w:val="00A91A23"/>
+    <w:rPr>
+      <w:color w:val="808080"/>
+    </w:rPr>
+  </w:style>
 </w:styles>
 </file>
 
